--- a/OR-568-Final-Paper.docx
+++ b/OR-568-Final-Paper.docx
@@ -7577,8 +7577,8 @@
         <w:tblLook w:val="04A0" w:firstRow="1" w:lastRow="0" w:firstColumn="1" w:lastColumn="0" w:noHBand="0" w:noVBand="1"/>
       </w:tblPr>
       <w:tblGrid>
-        <w:gridCol w:w="4424"/>
-        <w:gridCol w:w="1583"/>
+        <w:gridCol w:w="4536"/>
+        <w:gridCol w:w="1471"/>
         <w:gridCol w:w="830"/>
         <w:gridCol w:w="1348"/>
         <w:gridCol w:w="1350"/>
@@ -7951,7 +7951,7 @@
       </w:tr>
       <w:tr>
         <w:trPr>
-          <w:trHeight w:val="292"/>
+          <w:trHeight w:val="431"/>
         </w:trPr>
         <w:tc>
           <w:tcPr>
@@ -7964,7 +7964,7 @@
             </w:tcBorders>
             <w:shd w:val="clear" w:color="auto" w:fill="auto"/>
             <w:noWrap/>
-            <w:vAlign w:val="bottom"/>
+            <w:vAlign w:val="center"/>
             <w:hideMark/>
           </w:tcPr>
           <w:p>
@@ -8000,7 +8000,7 @@
             </w:tcBorders>
             <w:shd w:val="clear" w:color="auto" w:fill="auto"/>
             <w:noWrap/>
-            <w:vAlign w:val="bottom"/>
+            <w:vAlign w:val="center"/>
             <w:hideMark/>
           </w:tcPr>
           <w:p>
@@ -8009,8 +8009,6 @@
               <w:ind w:firstLine="0"/>
               <w:jc w:val="center"/>
               <w:rPr>
-                <w:rFonts w:ascii="Calibri" w:hAnsi="Calibri" w:cs="Calibri"/>
-                <w:color w:val="000000"/>
                 <w:sz w:val="22"/>
                 <w:szCs w:val="22"/>
               </w:rPr>
@@ -8037,7 +8035,7 @@
             </w:tcBorders>
             <w:shd w:val="clear" w:color="auto" w:fill="auto"/>
             <w:noWrap/>
-            <w:vAlign w:val="bottom"/>
+            <w:vAlign w:val="center"/>
             <w:hideMark/>
           </w:tcPr>
           <w:p>
@@ -8074,7 +8072,7 @@
             </w:tcBorders>
             <w:shd w:val="clear" w:color="auto" w:fill="auto"/>
             <w:noWrap/>
-            <w:vAlign w:val="bottom"/>
+            <w:vAlign w:val="center"/>
             <w:hideMark/>
           </w:tcPr>
           <w:p>
@@ -8109,13 +8107,13 @@
               <w:bottom w:val="single" w:sz="4" w:space="0" w:color="auto"/>
               <w:right w:val="single" w:sz="4" w:space="0" w:color="auto"/>
             </w:tcBorders>
-            <w:vAlign w:val="bottom"/>
+            <w:vAlign w:val="center"/>
           </w:tcPr>
           <w:p>
             <w:pPr>
               <w:spacing w:line="240" w:lineRule="auto"/>
               <w:ind w:firstLine="0"/>
-              <w:jc w:val="right"/>
+              <w:jc w:val="center"/>
               <w:rPr>
                 <w:rFonts w:ascii="Calibri" w:hAnsi="Calibri" w:cs="Calibri"/>
                 <w:color w:val="000000"/>
@@ -8130,34 +8128,7 @@
                 <w:sz w:val="22"/>
                 <w:szCs w:val="22"/>
               </w:rPr>
-              <w:t>24</w:t>
-            </w:r>
-            <w:r>
-              <w:rPr>
-                <w:rFonts w:ascii="Calibri" w:hAnsi="Calibri" w:cs="Calibri"/>
-                <w:color w:val="000000"/>
-                <w:sz w:val="22"/>
-                <w:szCs w:val="22"/>
-              </w:rPr>
-              <w:t>.</w:t>
-            </w:r>
-            <w:r>
-              <w:rPr>
-                <w:rFonts w:ascii="Calibri" w:hAnsi="Calibri" w:cs="Calibri"/>
-                <w:color w:val="000000"/>
-                <w:sz w:val="22"/>
-                <w:szCs w:val="22"/>
-              </w:rPr>
-              <w:t>19</w:t>
-            </w:r>
-            <w:r>
-              <w:rPr>
-                <w:rFonts w:ascii="Calibri" w:hAnsi="Calibri" w:cs="Calibri"/>
-                <w:color w:val="000000"/>
-                <w:sz w:val="22"/>
-                <w:szCs w:val="22"/>
-              </w:rPr>
-              <w:t xml:space="preserve"> sec</w:t>
+              <w:t>30.55 sec</w:t>
             </w:r>
           </w:p>
         </w:tc>
@@ -8177,7 +8148,7 @@
             </w:tcBorders>
             <w:shd w:val="clear" w:color="auto" w:fill="auto"/>
             <w:noWrap/>
-            <w:vAlign w:val="bottom"/>
+            <w:vAlign w:val="center"/>
             <w:hideMark/>
           </w:tcPr>
           <w:p>
@@ -8213,7 +8184,7 @@
             </w:tcBorders>
             <w:shd w:val="clear" w:color="auto" w:fill="auto"/>
             <w:noWrap/>
-            <w:vAlign w:val="bottom"/>
+            <w:vAlign w:val="center"/>
             <w:hideMark/>
           </w:tcPr>
           <w:p>
@@ -8250,7 +8221,7 @@
             </w:tcBorders>
             <w:shd w:val="clear" w:color="auto" w:fill="auto"/>
             <w:noWrap/>
-            <w:vAlign w:val="bottom"/>
+            <w:vAlign w:val="center"/>
             <w:hideMark/>
           </w:tcPr>
           <w:p>
@@ -8287,7 +8258,7 @@
             </w:tcBorders>
             <w:shd w:val="clear" w:color="auto" w:fill="auto"/>
             <w:noWrap/>
-            <w:vAlign w:val="bottom"/>
+            <w:vAlign w:val="center"/>
             <w:hideMark/>
           </w:tcPr>
           <w:p>
@@ -8322,13 +8293,13 @@
               <w:bottom w:val="single" w:sz="4" w:space="0" w:color="auto"/>
               <w:right w:val="single" w:sz="4" w:space="0" w:color="auto"/>
             </w:tcBorders>
-            <w:vAlign w:val="bottom"/>
+            <w:vAlign w:val="center"/>
           </w:tcPr>
           <w:p>
             <w:pPr>
               <w:spacing w:line="240" w:lineRule="auto"/>
               <w:ind w:firstLine="0"/>
-              <w:jc w:val="right"/>
+              <w:jc w:val="center"/>
               <w:rPr>
                 <w:rFonts w:ascii="Calibri" w:hAnsi="Calibri" w:cs="Calibri"/>
                 <w:color w:val="000000"/>
@@ -8343,25 +8314,7 @@
                 <w:sz w:val="22"/>
                 <w:szCs w:val="22"/>
               </w:rPr>
-              <w:t>2.</w:t>
-            </w:r>
-            <w:r>
-              <w:rPr>
-                <w:rFonts w:ascii="Calibri" w:hAnsi="Calibri" w:cs="Calibri"/>
-                <w:color w:val="000000"/>
-                <w:sz w:val="22"/>
-                <w:szCs w:val="22"/>
-              </w:rPr>
-              <w:t>65</w:t>
-            </w:r>
-            <w:r>
-              <w:rPr>
-                <w:rFonts w:ascii="Calibri" w:hAnsi="Calibri" w:cs="Calibri"/>
-                <w:color w:val="000000"/>
-                <w:sz w:val="22"/>
-                <w:szCs w:val="22"/>
-              </w:rPr>
-              <w:t xml:space="preserve"> sec</w:t>
+              <w:t>3.53 sec</w:t>
             </w:r>
           </w:p>
         </w:tc>
@@ -8381,7 +8334,7 @@
             </w:tcBorders>
             <w:shd w:val="clear" w:color="auto" w:fill="auto"/>
             <w:noWrap/>
-            <w:vAlign w:val="bottom"/>
+            <w:vAlign w:val="center"/>
             <w:hideMark/>
           </w:tcPr>
           <w:p>
@@ -8417,7 +8370,7 @@
             </w:tcBorders>
             <w:shd w:val="clear" w:color="auto" w:fill="auto"/>
             <w:noWrap/>
-            <w:vAlign w:val="bottom"/>
+            <w:vAlign w:val="center"/>
             <w:hideMark/>
           </w:tcPr>
           <w:p>
@@ -8439,7 +8392,7 @@
                 <w:sz w:val="22"/>
                 <w:szCs w:val="22"/>
               </w:rPr>
-              <w:t>0.0074</w:t>
+              <w:t>0.4684</w:t>
             </w:r>
           </w:p>
         </w:tc>
@@ -8454,7 +8407,7 @@
             </w:tcBorders>
             <w:shd w:val="clear" w:color="auto" w:fill="auto"/>
             <w:noWrap/>
-            <w:vAlign w:val="bottom"/>
+            <w:vAlign w:val="center"/>
             <w:hideMark/>
           </w:tcPr>
           <w:p>
@@ -8476,7 +8429,7 @@
                 <w:sz w:val="22"/>
                 <w:szCs w:val="22"/>
               </w:rPr>
-              <w:t>0.9999</w:t>
+              <w:t>0.7028</w:t>
             </w:r>
           </w:p>
         </w:tc>
@@ -8491,7 +8444,7 @@
             </w:tcBorders>
             <w:shd w:val="clear" w:color="auto" w:fill="auto"/>
             <w:noWrap/>
-            <w:vAlign w:val="bottom"/>
+            <w:vAlign w:val="center"/>
             <w:hideMark/>
           </w:tcPr>
           <w:p>
@@ -8513,7 +8466,7 @@
                 <w:sz w:val="22"/>
                 <w:szCs w:val="22"/>
               </w:rPr>
-              <w:t>0.0057</w:t>
+              <w:t>0.3070</w:t>
             </w:r>
           </w:p>
         </w:tc>
@@ -8526,13 +8479,13 @@
               <w:bottom w:val="single" w:sz="4" w:space="0" w:color="auto"/>
               <w:right w:val="single" w:sz="4" w:space="0" w:color="auto"/>
             </w:tcBorders>
-            <w:vAlign w:val="bottom"/>
+            <w:vAlign w:val="center"/>
           </w:tcPr>
           <w:p>
             <w:pPr>
               <w:spacing w:line="240" w:lineRule="auto"/>
               <w:ind w:firstLine="0"/>
-              <w:jc w:val="right"/>
+              <w:jc w:val="center"/>
               <w:rPr>
                 <w:rFonts w:ascii="Calibri" w:hAnsi="Calibri" w:cs="Calibri"/>
                 <w:color w:val="000000"/>
@@ -8547,43 +8500,7 @@
                 <w:sz w:val="22"/>
                 <w:szCs w:val="22"/>
               </w:rPr>
-              <w:t>3</w:t>
-            </w:r>
-            <w:r>
-              <w:rPr>
-                <w:rFonts w:ascii="Calibri" w:hAnsi="Calibri" w:cs="Calibri"/>
-                <w:color w:val="000000"/>
-                <w:sz w:val="22"/>
-                <w:szCs w:val="22"/>
-              </w:rPr>
-              <w:t>5</w:t>
-            </w:r>
-            <w:r>
-              <w:rPr>
-                <w:rFonts w:ascii="Calibri" w:hAnsi="Calibri" w:cs="Calibri"/>
-                <w:color w:val="000000"/>
-                <w:sz w:val="22"/>
-                <w:szCs w:val="22"/>
-              </w:rPr>
-              <w:t>.</w:t>
-            </w:r>
-            <w:r>
-              <w:rPr>
-                <w:rFonts w:ascii="Calibri" w:hAnsi="Calibri" w:cs="Calibri"/>
-                <w:color w:val="000000"/>
-                <w:sz w:val="22"/>
-                <w:szCs w:val="22"/>
-              </w:rPr>
-              <w:t>20</w:t>
-            </w:r>
-            <w:r>
-              <w:rPr>
-                <w:rFonts w:ascii="Calibri" w:hAnsi="Calibri" w:cs="Calibri"/>
-                <w:color w:val="000000"/>
-                <w:sz w:val="22"/>
-                <w:szCs w:val="22"/>
-              </w:rPr>
-              <w:t xml:space="preserve"> sec</w:t>
+              <w:t>48.22 sec</w:t>
             </w:r>
           </w:p>
         </w:tc>
@@ -8603,7 +8520,7 @@
             </w:tcBorders>
             <w:shd w:val="clear" w:color="auto" w:fill="auto"/>
             <w:noWrap/>
-            <w:vAlign w:val="bottom"/>
+            <w:vAlign w:val="center"/>
             <w:hideMark/>
           </w:tcPr>
           <w:p>
@@ -8639,7 +8556,7 @@
             </w:tcBorders>
             <w:shd w:val="clear" w:color="auto" w:fill="auto"/>
             <w:noWrap/>
-            <w:vAlign w:val="bottom"/>
+            <w:vAlign w:val="center"/>
             <w:hideMark/>
           </w:tcPr>
           <w:p>
@@ -8661,7 +8578,7 @@
                 <w:sz w:val="22"/>
                 <w:szCs w:val="22"/>
               </w:rPr>
-              <w:t>0.1835</w:t>
+              <w:t>0.5830</w:t>
             </w:r>
           </w:p>
         </w:tc>
@@ -8676,7 +8593,7 @@
             </w:tcBorders>
             <w:shd w:val="clear" w:color="auto" w:fill="auto"/>
             <w:noWrap/>
-            <w:vAlign w:val="bottom"/>
+            <w:vAlign w:val="center"/>
             <w:hideMark/>
           </w:tcPr>
           <w:p>
@@ -8698,7 +8615,7 @@
                 <w:sz w:val="22"/>
                 <w:szCs w:val="22"/>
               </w:rPr>
-              <w:t>0.9544</w:t>
+              <w:t>0.5379</w:t>
             </w:r>
           </w:p>
         </w:tc>
@@ -8713,7 +8630,7 @@
             </w:tcBorders>
             <w:shd w:val="clear" w:color="auto" w:fill="auto"/>
             <w:noWrap/>
-            <w:vAlign w:val="bottom"/>
+            <w:vAlign w:val="center"/>
             <w:hideMark/>
           </w:tcPr>
           <w:p>
@@ -8735,7 +8652,7 @@
                 <w:sz w:val="22"/>
                 <w:szCs w:val="22"/>
               </w:rPr>
-              <w:t>0.1427</w:t>
+              <w:t>0.4212</w:t>
             </w:r>
           </w:p>
         </w:tc>
@@ -8748,13 +8665,13 @@
               <w:bottom w:val="single" w:sz="4" w:space="0" w:color="auto"/>
               <w:right w:val="single" w:sz="4" w:space="0" w:color="auto"/>
             </w:tcBorders>
-            <w:vAlign w:val="bottom"/>
+            <w:vAlign w:val="center"/>
           </w:tcPr>
           <w:p>
             <w:pPr>
               <w:spacing w:line="240" w:lineRule="auto"/>
               <w:ind w:firstLine="0"/>
-              <w:jc w:val="right"/>
+              <w:jc w:val="center"/>
               <w:rPr>
                 <w:rFonts w:ascii="Calibri" w:hAnsi="Calibri" w:cs="Calibri"/>
                 <w:color w:val="000000"/>
@@ -8769,43 +8686,7 @@
                 <w:sz w:val="22"/>
                 <w:szCs w:val="22"/>
               </w:rPr>
-              <w:t>1</w:t>
-            </w:r>
-            <w:r>
-              <w:rPr>
-                <w:rFonts w:ascii="Calibri" w:hAnsi="Calibri" w:cs="Calibri"/>
-                <w:color w:val="000000"/>
-                <w:sz w:val="22"/>
-                <w:szCs w:val="22"/>
-              </w:rPr>
-              <w:t>19</w:t>
-            </w:r>
-            <w:r>
-              <w:rPr>
-                <w:rFonts w:ascii="Calibri" w:hAnsi="Calibri" w:cs="Calibri"/>
-                <w:color w:val="000000"/>
-                <w:sz w:val="22"/>
-                <w:szCs w:val="22"/>
-              </w:rPr>
-              <w:t>.</w:t>
-            </w:r>
-            <w:r>
-              <w:rPr>
-                <w:rFonts w:ascii="Calibri" w:hAnsi="Calibri" w:cs="Calibri"/>
-                <w:color w:val="000000"/>
-                <w:sz w:val="22"/>
-                <w:szCs w:val="22"/>
-              </w:rPr>
-              <w:t>39</w:t>
-            </w:r>
-            <w:r>
-              <w:rPr>
-                <w:rFonts w:ascii="Calibri" w:hAnsi="Calibri" w:cs="Calibri"/>
-                <w:color w:val="000000"/>
-                <w:sz w:val="22"/>
-                <w:szCs w:val="22"/>
-              </w:rPr>
-              <w:t xml:space="preserve"> sec</w:t>
+              <w:t>169.52 sec</w:t>
             </w:r>
           </w:p>
         </w:tc>
@@ -8825,7 +8706,7 @@
             </w:tcBorders>
             <w:shd w:val="clear" w:color="auto" w:fill="auto"/>
             <w:noWrap/>
-            <w:vAlign w:val="bottom"/>
+            <w:vAlign w:val="center"/>
             <w:hideMark/>
           </w:tcPr>
           <w:p>
@@ -8861,7 +8742,7 @@
             </w:tcBorders>
             <w:shd w:val="clear" w:color="auto" w:fill="auto"/>
             <w:noWrap/>
-            <w:vAlign w:val="bottom"/>
+            <w:vAlign w:val="center"/>
             <w:hideMark/>
           </w:tcPr>
           <w:p>
@@ -8883,7 +8764,7 @@
                 <w:sz w:val="22"/>
                 <w:szCs w:val="22"/>
               </w:rPr>
-              <w:t>0.6858</w:t>
+              <w:t>0.6160</w:t>
             </w:r>
           </w:p>
         </w:tc>
@@ -8898,7 +8779,7 @@
             </w:tcBorders>
             <w:shd w:val="clear" w:color="auto" w:fill="auto"/>
             <w:noWrap/>
-            <w:vAlign w:val="bottom"/>
+            <w:vAlign w:val="center"/>
             <w:hideMark/>
           </w:tcPr>
           <w:p>
@@ -8920,7 +8801,7 @@
                 <w:sz w:val="22"/>
                 <w:szCs w:val="22"/>
               </w:rPr>
-              <w:t>1.0000</w:t>
+              <w:t>0.4944</w:t>
             </w:r>
           </w:p>
         </w:tc>
@@ -8935,7 +8816,7 @@
             </w:tcBorders>
             <w:shd w:val="clear" w:color="auto" w:fill="auto"/>
             <w:noWrap/>
-            <w:vAlign w:val="bottom"/>
+            <w:vAlign w:val="center"/>
             <w:hideMark/>
           </w:tcPr>
           <w:p>
@@ -8957,7 +8838,7 @@
                 <w:sz w:val="22"/>
                 <w:szCs w:val="22"/>
               </w:rPr>
-              <w:t>0.4706</w:t>
+              <w:t>0.4213</w:t>
             </w:r>
           </w:p>
         </w:tc>
@@ -8970,13 +8851,13 @@
               <w:bottom w:val="single" w:sz="4" w:space="0" w:color="auto"/>
               <w:right w:val="single" w:sz="4" w:space="0" w:color="auto"/>
             </w:tcBorders>
-            <w:vAlign w:val="bottom"/>
+            <w:vAlign w:val="center"/>
           </w:tcPr>
           <w:p>
             <w:pPr>
               <w:spacing w:line="240" w:lineRule="auto"/>
               <w:ind w:firstLine="0"/>
-              <w:jc w:val="right"/>
+              <w:jc w:val="center"/>
               <w:rPr>
                 <w:rFonts w:ascii="Calibri" w:hAnsi="Calibri" w:cs="Calibri"/>
                 <w:color w:val="000000"/>
@@ -8991,43 +8872,7 @@
                 <w:sz w:val="22"/>
                 <w:szCs w:val="22"/>
               </w:rPr>
-              <w:t>1</w:t>
-            </w:r>
-            <w:r>
-              <w:rPr>
-                <w:rFonts w:ascii="Calibri" w:hAnsi="Calibri" w:cs="Calibri"/>
-                <w:color w:val="000000"/>
-                <w:sz w:val="22"/>
-                <w:szCs w:val="22"/>
-              </w:rPr>
-              <w:t>38</w:t>
-            </w:r>
-            <w:r>
-              <w:rPr>
-                <w:rFonts w:ascii="Calibri" w:hAnsi="Calibri" w:cs="Calibri"/>
-                <w:color w:val="000000"/>
-                <w:sz w:val="22"/>
-                <w:szCs w:val="22"/>
-              </w:rPr>
-              <w:t>.</w:t>
-            </w:r>
-            <w:r>
-              <w:rPr>
-                <w:rFonts w:ascii="Calibri" w:hAnsi="Calibri" w:cs="Calibri"/>
-                <w:color w:val="000000"/>
-                <w:sz w:val="22"/>
-                <w:szCs w:val="22"/>
-              </w:rPr>
-              <w:t>47</w:t>
-            </w:r>
-            <w:r>
-              <w:rPr>
-                <w:rFonts w:ascii="Calibri" w:hAnsi="Calibri" w:cs="Calibri"/>
-                <w:color w:val="000000"/>
-                <w:sz w:val="22"/>
-                <w:szCs w:val="22"/>
-              </w:rPr>
-              <w:t xml:space="preserve"> sec</w:t>
+              <w:t>182.36 sec</w:t>
             </w:r>
           </w:p>
         </w:tc>
@@ -9047,7 +8892,7 @@
             </w:tcBorders>
             <w:shd w:val="clear" w:color="auto" w:fill="auto"/>
             <w:noWrap/>
-            <w:vAlign w:val="bottom"/>
+            <w:vAlign w:val="center"/>
           </w:tcPr>
           <w:p>
             <w:pPr>
@@ -9082,7 +8927,7 @@
             </w:tcBorders>
             <w:shd w:val="clear" w:color="auto" w:fill="auto"/>
             <w:noWrap/>
-            <w:vAlign w:val="bottom"/>
+            <w:vAlign w:val="center"/>
           </w:tcPr>
           <w:p>
             <w:pPr>
@@ -9118,7 +8963,7 @@
             </w:tcBorders>
             <w:shd w:val="clear" w:color="auto" w:fill="auto"/>
             <w:noWrap/>
-            <w:vAlign w:val="bottom"/>
+            <w:vAlign w:val="center"/>
           </w:tcPr>
           <w:p>
             <w:pPr>
@@ -9154,7 +8999,7 @@
             </w:tcBorders>
             <w:shd w:val="clear" w:color="auto" w:fill="auto"/>
             <w:noWrap/>
-            <w:vAlign w:val="bottom"/>
+            <w:vAlign w:val="center"/>
           </w:tcPr>
           <w:p>
             <w:pPr>
@@ -9188,13 +9033,13 @@
               <w:bottom w:val="single" w:sz="4" w:space="0" w:color="auto"/>
               <w:right w:val="single" w:sz="4" w:space="0" w:color="auto"/>
             </w:tcBorders>
-            <w:vAlign w:val="bottom"/>
+            <w:vAlign w:val="center"/>
           </w:tcPr>
           <w:p>
             <w:pPr>
               <w:spacing w:line="240" w:lineRule="auto"/>
               <w:ind w:firstLine="0"/>
-              <w:jc w:val="right"/>
+              <w:jc w:val="center"/>
               <w:rPr>
                 <w:rFonts w:ascii="Calibri" w:hAnsi="Calibri" w:cs="Calibri"/>
                 <w:color w:val="000000"/>
@@ -9209,43 +9054,7 @@
                 <w:sz w:val="22"/>
                 <w:szCs w:val="22"/>
               </w:rPr>
-              <w:t>2</w:t>
-            </w:r>
-            <w:r>
-              <w:rPr>
-                <w:rFonts w:ascii="Calibri" w:hAnsi="Calibri" w:cs="Calibri"/>
-                <w:color w:val="000000"/>
-                <w:sz w:val="22"/>
-                <w:szCs w:val="22"/>
-              </w:rPr>
-              <w:t>1</w:t>
-            </w:r>
-            <w:r>
-              <w:rPr>
-                <w:rFonts w:ascii="Calibri" w:hAnsi="Calibri" w:cs="Calibri"/>
-                <w:color w:val="000000"/>
-                <w:sz w:val="22"/>
-                <w:szCs w:val="22"/>
-              </w:rPr>
-              <w:t>8.</w:t>
-            </w:r>
-            <w:r>
-              <w:rPr>
-                <w:rFonts w:ascii="Calibri" w:hAnsi="Calibri" w:cs="Calibri"/>
-                <w:color w:val="000000"/>
-                <w:sz w:val="22"/>
-                <w:szCs w:val="22"/>
-              </w:rPr>
-              <w:t>25</w:t>
-            </w:r>
-            <w:r>
-              <w:rPr>
-                <w:rFonts w:ascii="Calibri" w:hAnsi="Calibri" w:cs="Calibri"/>
-                <w:color w:val="000000"/>
-                <w:sz w:val="22"/>
-                <w:szCs w:val="22"/>
-              </w:rPr>
-              <w:t xml:space="preserve"> sec</w:t>
+              <w:t>289.28 sec</w:t>
             </w:r>
           </w:p>
         </w:tc>
@@ -9265,7 +9074,7 @@
             </w:tcBorders>
             <w:shd w:val="clear" w:color="auto" w:fill="auto"/>
             <w:noWrap/>
-            <w:vAlign w:val="bottom"/>
+            <w:vAlign w:val="center"/>
           </w:tcPr>
           <w:p>
             <w:pPr>
@@ -9285,7 +9094,7 @@
                 <w:sz w:val="22"/>
                 <w:szCs w:val="22"/>
               </w:rPr>
-              <w:t>MARS (10 Fold CV, bestFit.nprune=2.degree=1)</w:t>
+              <w:t>MARS (10 Fold CV, bestFit.nprune=53.degree=1)</w:t>
             </w:r>
           </w:p>
         </w:tc>
@@ -9300,7 +9109,7 @@
             </w:tcBorders>
             <w:shd w:val="clear" w:color="auto" w:fill="auto"/>
             <w:noWrap/>
-            <w:vAlign w:val="bottom"/>
+            <w:vAlign w:val="center"/>
           </w:tcPr>
           <w:p>
             <w:pPr>
@@ -9321,17 +9130,7 @@
                 <w:sz w:val="22"/>
                 <w:szCs w:val="22"/>
               </w:rPr>
-              <w:t>7.67 × 10</w:t>
-            </w:r>
-            <w:r>
-              <w:rPr>
-                <w:rFonts w:ascii="Calibri" w:hAnsi="Calibri" w:cs="Calibri"/>
-                <w:color w:val="000000"/>
-                <w:sz w:val="22"/>
-                <w:szCs w:val="22"/>
-                <w:vertAlign w:val="superscript"/>
-              </w:rPr>
-              <w:t>-15</w:t>
+              <w:t>0.4835</w:t>
             </w:r>
           </w:p>
         </w:tc>
@@ -9346,7 +9145,7 @@
             </w:tcBorders>
             <w:shd w:val="clear" w:color="auto" w:fill="auto"/>
             <w:noWrap/>
-            <w:vAlign w:val="bottom"/>
+            <w:vAlign w:val="center"/>
           </w:tcPr>
           <w:p>
             <w:pPr>
@@ -9367,7 +9166,7 @@
                 <w:sz w:val="22"/>
                 <w:szCs w:val="22"/>
               </w:rPr>
-              <w:t>1.0000</w:t>
+              <w:t>0.6869</w:t>
             </w:r>
           </w:p>
         </w:tc>
@@ -9382,7 +9181,7 @@
             </w:tcBorders>
             <w:shd w:val="clear" w:color="auto" w:fill="auto"/>
             <w:noWrap/>
-            <w:vAlign w:val="bottom"/>
+            <w:vAlign w:val="center"/>
           </w:tcPr>
           <w:p>
             <w:pPr>
@@ -9403,17 +9202,7 @@
                 <w:sz w:val="22"/>
                 <w:szCs w:val="22"/>
               </w:rPr>
-              <w:t>5.19 × 10</w:t>
-            </w:r>
-            <w:r>
-              <w:rPr>
-                <w:rFonts w:ascii="Calibri" w:hAnsi="Calibri" w:cs="Calibri"/>
-                <w:color w:val="000000"/>
-                <w:sz w:val="22"/>
-                <w:szCs w:val="22"/>
-                <w:vertAlign w:val="superscript"/>
-              </w:rPr>
-              <w:t>-15</w:t>
+              <w:t>0.3154</w:t>
             </w:r>
           </w:p>
         </w:tc>
@@ -9426,13 +9215,13 @@
               <w:bottom w:val="single" w:sz="4" w:space="0" w:color="auto"/>
               <w:right w:val="single" w:sz="4" w:space="0" w:color="auto"/>
             </w:tcBorders>
-            <w:vAlign w:val="bottom"/>
+            <w:vAlign w:val="center"/>
           </w:tcPr>
           <w:p>
             <w:pPr>
               <w:spacing w:line="240" w:lineRule="auto"/>
               <w:ind w:firstLine="0"/>
-              <w:jc w:val="right"/>
+              <w:jc w:val="center"/>
               <w:rPr>
                 <w:rFonts w:ascii="Calibri" w:hAnsi="Calibri" w:cs="Calibri"/>
                 <w:color w:val="000000"/>
@@ -9447,25 +9236,7 @@
                 <w:sz w:val="22"/>
                 <w:szCs w:val="22"/>
               </w:rPr>
-              <w:t>7</w:t>
-            </w:r>
-            <w:r>
-              <w:rPr>
-                <w:rFonts w:ascii="Calibri" w:hAnsi="Calibri" w:cs="Calibri"/>
-                <w:color w:val="000000"/>
-                <w:sz w:val="22"/>
-                <w:szCs w:val="22"/>
-              </w:rPr>
-              <w:t>,</w:t>
-            </w:r>
-            <w:r>
-              <w:rPr>
-                <w:rFonts w:ascii="Calibri" w:hAnsi="Calibri" w:cs="Calibri"/>
-                <w:color w:val="000000"/>
-                <w:sz w:val="22"/>
-                <w:szCs w:val="22"/>
-              </w:rPr>
-              <w:t>437.80 sec</w:t>
+              <w:t>1,913.32 sec</w:t>
             </w:r>
           </w:p>
         </w:tc>
@@ -10406,7 +10177,7 @@
                 <w:szCs w:val="21"/>
               </w:rPr>
               <w:tab/>
-              <w:t xml:space="preserve">X dimension: 19538 1003 </w:t>
+              <w:t xml:space="preserve">X dimension: 19538 1002 </w:t>
             </w:r>
           </w:p>
           <w:p>
@@ -10521,7 +10292,7 @@
                 <w:sz w:val="21"/>
                 <w:szCs w:val="21"/>
               </w:rPr>
-              <w:t>X           16.30    21.76    29.37    36.82    44.18    47.53    53.84</w:t>
+              <w:t>X           14.33    21.33    27.99    35.35    41.90    45.26    51.49</w:t>
             </w:r>
           </w:p>
           <w:p>
@@ -10540,7 +10311,7 @@
                 <w:sz w:val="21"/>
                 <w:szCs w:val="21"/>
               </w:rPr>
-              <w:t>.outcome    77.36    96.36    99.08    99.64    99.82    99.93    99.95</w:t>
+              <w:t>.outcome    42.84    49.22    54.01    57.68    60.59    64.25    65.68</w:t>
             </w:r>
           </w:p>
           <w:p>
@@ -10578,44 +10349,25 @@
                 <w:sz w:val="21"/>
                 <w:szCs w:val="21"/>
               </w:rPr>
-              <w:t>X           56.16    57.51     59.26</w:t>
-            </w:r>
-          </w:p>
-          <w:p>
-            <w:pPr>
+              <w:t>X           53.73    55.18     57.00</w:t>
+            </w:r>
+          </w:p>
+          <w:p>
+            <w:pPr>
+              <w:rPr>
+                <w:noProof/>
+                <w:sz w:val="22"/>
+                <w:szCs w:val="22"/>
+              </w:rPr>
+            </w:pPr>
+            <w:r>
               <w:rPr>
                 <w:rFonts w:ascii="Consolas" w:eastAsia="Consolas" w:hAnsi="Consolas" w:cs="Consolas"/>
                 <w:noProof/>
                 <w:sz w:val="21"/>
                 <w:szCs w:val="21"/>
               </w:rPr>
-            </w:pPr>
-            <w:r>
-              <w:rPr>
-                <w:rFonts w:ascii="Consolas" w:eastAsia="Consolas" w:hAnsi="Consolas" w:cs="Consolas"/>
-                <w:noProof/>
-                <w:sz w:val="21"/>
-                <w:szCs w:val="21"/>
-              </w:rPr>
-              <w:t>.outcome    99.97    99.99     99.99</w:t>
-            </w:r>
-          </w:p>
-          <w:p>
-            <w:pPr>
-              <w:rPr>
-                <w:noProof/>
-                <w:sz w:val="22"/>
-                <w:szCs w:val="22"/>
-              </w:rPr>
-            </w:pPr>
-            <w:r>
-              <w:rPr>
-                <w:rFonts w:ascii="Consolas" w:eastAsia="Consolas" w:hAnsi="Consolas" w:cs="Consolas"/>
-                <w:noProof/>
-                <w:sz w:val="21"/>
-                <w:szCs w:val="21"/>
-              </w:rPr>
-              <w:t>41.66 sec elapsed</w:t>
+              <w:t>.outcome    67.41    69.11     70.35</w:t>
             </w:r>
           </w:p>
         </w:tc>
@@ -10645,7 +10397,42 @@
           <w:sz w:val="22"/>
           <w:szCs w:val="22"/>
         </w:rPr>
-        <w:t>The Caret and 10-fold cross-validated Partial Least Squares model conveys that 99.99% of the variance in the dataset’s sale price is attributable to 10 components within the model; furthermore, the RMSE and MAE are the smallest values of each model run. However, the team believes that this model is very likely to have been overfitted to the data, and may not perform as well against new data or other predictors.</w:t>
+        <w:t xml:space="preserve">The Caret and 10-fold cross-validated Partial Least Squares model conveys that </w:t>
+      </w:r>
+      <w:r>
+        <w:rPr>
+          <w:sz w:val="22"/>
+          <w:szCs w:val="22"/>
+        </w:rPr>
+        <w:t>70</w:t>
+      </w:r>
+      <w:r>
+        <w:rPr>
+          <w:sz w:val="22"/>
+          <w:szCs w:val="22"/>
+        </w:rPr>
+        <w:t>.</w:t>
+      </w:r>
+      <w:r>
+        <w:rPr>
+          <w:sz w:val="22"/>
+          <w:szCs w:val="22"/>
+        </w:rPr>
+        <w:t>35</w:t>
+      </w:r>
+      <w:r>
+        <w:rPr>
+          <w:sz w:val="22"/>
+          <w:szCs w:val="22"/>
+        </w:rPr>
+        <w:t>% of the variance in the dataset’s sale price is attributable to 10 components within the model</w:t>
+      </w:r>
+      <w:r>
+        <w:rPr>
+          <w:sz w:val="22"/>
+          <w:szCs w:val="22"/>
+        </w:rPr>
+        <w:t>, and the top predictors within the Partial Least Squares run are:</w:t>
       </w:r>
     </w:p>
     <w:p>
@@ -10657,6 +10444,692 @@
           <w:szCs w:val="22"/>
         </w:rPr>
       </w:pPr>
+    </w:p>
+    <w:tbl>
+      <w:tblPr>
+        <w:tblW w:w="0" w:type="auto"/>
+        <w:jc w:val="center"/>
+        <w:tblCellSpacing w:w="15" w:type="dxa"/>
+        <w:shd w:val="clear" w:color="auto" w:fill="383838"/>
+        <w:tblCellMar>
+          <w:top w:w="15" w:type="dxa"/>
+          <w:left w:w="15" w:type="dxa"/>
+          <w:bottom w:w="15" w:type="dxa"/>
+          <w:right w:w="15" w:type="dxa"/>
+        </w:tblCellMar>
+        <w:tblLook w:val="04A0" w:firstRow="1" w:lastRow="0" w:firstColumn="1" w:lastColumn="0" w:noHBand="0" w:noVBand="1"/>
+      </w:tblPr>
+      <w:tblGrid>
+        <w:gridCol w:w="7183"/>
+        <w:gridCol w:w="1010"/>
+      </w:tblGrid>
+      <w:tr>
+        <w:trPr>
+          <w:tblCellSpacing w:w="15" w:type="dxa"/>
+          <w:jc w:val="center"/>
+        </w:trPr>
+        <w:tc>
+          <w:tcPr>
+            <w:tcW w:w="0" w:type="auto"/>
+            <w:shd w:val="clear" w:color="auto" w:fill="383838"/>
+            <w:vAlign w:val="center"/>
+            <w:hideMark/>
+          </w:tcPr>
+          <w:p>
+            <w:pPr>
+              <w:spacing w:line="240" w:lineRule="auto"/>
+              <w:ind w:firstLine="0"/>
+              <w:rPr>
+                <w:b/>
+                <w:bCs/>
+                <w:noProof/>
+                <w:sz w:val="22"/>
+                <w:szCs w:val="22"/>
+              </w:rPr>
+            </w:pPr>
+            <w:r>
+              <w:rPr>
+                <w:b/>
+                <w:bCs/>
+                <w:noProof/>
+                <w:sz w:val="22"/>
+                <w:szCs w:val="22"/>
+              </w:rPr>
+              <w:t>borough.1</w:t>
+            </w:r>
+          </w:p>
+        </w:tc>
+        <w:tc>
+          <w:tcPr>
+            <w:tcW w:w="0" w:type="auto"/>
+            <w:shd w:val="clear" w:color="auto" w:fill="383838"/>
+            <w:vAlign w:val="center"/>
+            <w:hideMark/>
+          </w:tcPr>
+          <w:p>
+            <w:pPr>
+              <w:spacing w:line="240" w:lineRule="auto"/>
+              <w:ind w:firstLine="0"/>
+              <w:rPr>
+                <w:noProof/>
+                <w:sz w:val="22"/>
+                <w:szCs w:val="22"/>
+              </w:rPr>
+            </w:pPr>
+            <w:r>
+              <w:rPr>
+                <w:noProof/>
+                <w:sz w:val="22"/>
+                <w:szCs w:val="22"/>
+              </w:rPr>
+              <w:t>1.1643456</w:t>
+            </w:r>
+          </w:p>
+        </w:tc>
+      </w:tr>
+      <w:tr>
+        <w:trPr>
+          <w:tblCellSpacing w:w="15" w:type="dxa"/>
+          <w:jc w:val="center"/>
+        </w:trPr>
+        <w:tc>
+          <w:tcPr>
+            <w:tcW w:w="0" w:type="auto"/>
+            <w:shd w:val="clear" w:color="auto" w:fill="383838"/>
+            <w:vAlign w:val="center"/>
+            <w:hideMark/>
+          </w:tcPr>
+          <w:p>
+            <w:pPr>
+              <w:spacing w:line="240" w:lineRule="auto"/>
+              <w:ind w:firstLine="0"/>
+              <w:rPr>
+                <w:b/>
+                <w:bCs/>
+                <w:noProof/>
+                <w:sz w:val="22"/>
+                <w:szCs w:val="22"/>
+              </w:rPr>
+            </w:pPr>
+            <w:r>
+              <w:rPr>
+                <w:b/>
+                <w:bCs/>
+                <w:noProof/>
+                <w:sz w:val="22"/>
+                <w:szCs w:val="22"/>
+              </w:rPr>
+              <w:t>building.class.category.08.RENTALS...ELEVATOR.APARTMENTS...........</w:t>
+            </w:r>
+          </w:p>
+        </w:tc>
+        <w:tc>
+          <w:tcPr>
+            <w:tcW w:w="0" w:type="auto"/>
+            <w:shd w:val="clear" w:color="auto" w:fill="383838"/>
+            <w:vAlign w:val="center"/>
+            <w:hideMark/>
+          </w:tcPr>
+          <w:p>
+            <w:pPr>
+              <w:spacing w:line="240" w:lineRule="auto"/>
+              <w:ind w:firstLine="0"/>
+              <w:rPr>
+                <w:noProof/>
+                <w:sz w:val="22"/>
+                <w:szCs w:val="22"/>
+              </w:rPr>
+            </w:pPr>
+            <w:r>
+              <w:rPr>
+                <w:noProof/>
+                <w:sz w:val="22"/>
+                <w:szCs w:val="22"/>
+              </w:rPr>
+              <w:t>0.4686632</w:t>
+            </w:r>
+          </w:p>
+        </w:tc>
+      </w:tr>
+      <w:tr>
+        <w:trPr>
+          <w:tblCellSpacing w:w="15" w:type="dxa"/>
+          <w:jc w:val="center"/>
+        </w:trPr>
+        <w:tc>
+          <w:tcPr>
+            <w:tcW w:w="0" w:type="auto"/>
+            <w:shd w:val="clear" w:color="auto" w:fill="383838"/>
+            <w:vAlign w:val="center"/>
+            <w:hideMark/>
+          </w:tcPr>
+          <w:p>
+            <w:pPr>
+              <w:spacing w:line="240" w:lineRule="auto"/>
+              <w:ind w:firstLine="0"/>
+              <w:rPr>
+                <w:b/>
+                <w:bCs/>
+                <w:noProof/>
+                <w:sz w:val="22"/>
+                <w:szCs w:val="22"/>
+              </w:rPr>
+            </w:pPr>
+            <w:r>
+              <w:rPr>
+                <w:b/>
+                <w:bCs/>
+                <w:noProof/>
+                <w:sz w:val="22"/>
+                <w:szCs w:val="22"/>
+              </w:rPr>
+              <w:t>zip.code.11215</w:t>
+            </w:r>
+          </w:p>
+        </w:tc>
+        <w:tc>
+          <w:tcPr>
+            <w:tcW w:w="0" w:type="auto"/>
+            <w:shd w:val="clear" w:color="auto" w:fill="383838"/>
+            <w:vAlign w:val="center"/>
+            <w:hideMark/>
+          </w:tcPr>
+          <w:p>
+            <w:pPr>
+              <w:spacing w:line="240" w:lineRule="auto"/>
+              <w:ind w:firstLine="0"/>
+              <w:rPr>
+                <w:noProof/>
+                <w:sz w:val="22"/>
+                <w:szCs w:val="22"/>
+              </w:rPr>
+            </w:pPr>
+            <w:r>
+              <w:rPr>
+                <w:noProof/>
+                <w:sz w:val="22"/>
+                <w:szCs w:val="22"/>
+              </w:rPr>
+              <w:t>0.4249556</w:t>
+            </w:r>
+          </w:p>
+        </w:tc>
+      </w:tr>
+      <w:tr>
+        <w:trPr>
+          <w:tblCellSpacing w:w="15" w:type="dxa"/>
+          <w:jc w:val="center"/>
+        </w:trPr>
+        <w:tc>
+          <w:tcPr>
+            <w:tcW w:w="0" w:type="auto"/>
+            <w:shd w:val="clear" w:color="auto" w:fill="383838"/>
+            <w:vAlign w:val="center"/>
+            <w:hideMark/>
+          </w:tcPr>
+          <w:p>
+            <w:pPr>
+              <w:spacing w:line="240" w:lineRule="auto"/>
+              <w:ind w:firstLine="0"/>
+              <w:rPr>
+                <w:b/>
+                <w:bCs/>
+                <w:noProof/>
+                <w:sz w:val="22"/>
+                <w:szCs w:val="22"/>
+              </w:rPr>
+            </w:pPr>
+            <w:r>
+              <w:rPr>
+                <w:b/>
+                <w:bCs/>
+                <w:noProof/>
+                <w:sz w:val="22"/>
+                <w:szCs w:val="22"/>
+              </w:rPr>
+              <w:t>zip.code.11201</w:t>
+            </w:r>
+          </w:p>
+        </w:tc>
+        <w:tc>
+          <w:tcPr>
+            <w:tcW w:w="0" w:type="auto"/>
+            <w:shd w:val="clear" w:color="auto" w:fill="383838"/>
+            <w:vAlign w:val="center"/>
+            <w:hideMark/>
+          </w:tcPr>
+          <w:p>
+            <w:pPr>
+              <w:spacing w:line="240" w:lineRule="auto"/>
+              <w:ind w:firstLine="0"/>
+              <w:rPr>
+                <w:noProof/>
+                <w:sz w:val="22"/>
+                <w:szCs w:val="22"/>
+              </w:rPr>
+            </w:pPr>
+            <w:r>
+              <w:rPr>
+                <w:noProof/>
+                <w:sz w:val="22"/>
+                <w:szCs w:val="22"/>
+              </w:rPr>
+              <w:t>0.3547043</w:t>
+            </w:r>
+          </w:p>
+        </w:tc>
+      </w:tr>
+      <w:tr>
+        <w:trPr>
+          <w:tblCellSpacing w:w="15" w:type="dxa"/>
+          <w:jc w:val="center"/>
+        </w:trPr>
+        <w:tc>
+          <w:tcPr>
+            <w:tcW w:w="0" w:type="auto"/>
+            <w:shd w:val="clear" w:color="auto" w:fill="383838"/>
+            <w:vAlign w:val="center"/>
+            <w:hideMark/>
+          </w:tcPr>
+          <w:p>
+            <w:pPr>
+              <w:spacing w:line="240" w:lineRule="auto"/>
+              <w:ind w:firstLine="0"/>
+              <w:rPr>
+                <w:b/>
+                <w:bCs/>
+                <w:noProof/>
+                <w:sz w:val="22"/>
+                <w:szCs w:val="22"/>
+              </w:rPr>
+            </w:pPr>
+            <w:r>
+              <w:rPr>
+                <w:b/>
+                <w:bCs/>
+                <w:noProof/>
+                <w:sz w:val="22"/>
+                <w:szCs w:val="22"/>
+              </w:rPr>
+              <w:t>neighborhood.FLUSHING.NORTH</w:t>
+            </w:r>
+          </w:p>
+        </w:tc>
+        <w:tc>
+          <w:tcPr>
+            <w:tcW w:w="0" w:type="auto"/>
+            <w:shd w:val="clear" w:color="auto" w:fill="383838"/>
+            <w:vAlign w:val="center"/>
+            <w:hideMark/>
+          </w:tcPr>
+          <w:p>
+            <w:pPr>
+              <w:spacing w:line="240" w:lineRule="auto"/>
+              <w:ind w:firstLine="0"/>
+              <w:rPr>
+                <w:noProof/>
+                <w:sz w:val="22"/>
+                <w:szCs w:val="22"/>
+              </w:rPr>
+            </w:pPr>
+            <w:r>
+              <w:rPr>
+                <w:noProof/>
+                <w:sz w:val="22"/>
+                <w:szCs w:val="22"/>
+              </w:rPr>
+              <w:t>0.3131198</w:t>
+            </w:r>
+          </w:p>
+        </w:tc>
+      </w:tr>
+      <w:tr>
+        <w:trPr>
+          <w:tblCellSpacing w:w="15" w:type="dxa"/>
+          <w:jc w:val="center"/>
+        </w:trPr>
+        <w:tc>
+          <w:tcPr>
+            <w:tcW w:w="0" w:type="auto"/>
+            <w:shd w:val="clear" w:color="auto" w:fill="383838"/>
+            <w:vAlign w:val="center"/>
+            <w:hideMark/>
+          </w:tcPr>
+          <w:p>
+            <w:pPr>
+              <w:spacing w:line="240" w:lineRule="auto"/>
+              <w:ind w:firstLine="0"/>
+              <w:rPr>
+                <w:b/>
+                <w:bCs/>
+                <w:noProof/>
+                <w:sz w:val="22"/>
+                <w:szCs w:val="22"/>
+              </w:rPr>
+            </w:pPr>
+            <w:r>
+              <w:rPr>
+                <w:b/>
+                <w:bCs/>
+                <w:noProof/>
+                <w:sz w:val="22"/>
+                <w:szCs w:val="22"/>
+              </w:rPr>
+              <w:t>neighborhood.ASTORIA</w:t>
+            </w:r>
+          </w:p>
+        </w:tc>
+        <w:tc>
+          <w:tcPr>
+            <w:tcW w:w="0" w:type="auto"/>
+            <w:shd w:val="clear" w:color="auto" w:fill="383838"/>
+            <w:vAlign w:val="center"/>
+            <w:hideMark/>
+          </w:tcPr>
+          <w:p>
+            <w:pPr>
+              <w:spacing w:line="240" w:lineRule="auto"/>
+              <w:ind w:firstLine="0"/>
+              <w:rPr>
+                <w:noProof/>
+                <w:sz w:val="22"/>
+                <w:szCs w:val="22"/>
+              </w:rPr>
+            </w:pPr>
+            <w:r>
+              <w:rPr>
+                <w:noProof/>
+                <w:sz w:val="22"/>
+                <w:szCs w:val="22"/>
+              </w:rPr>
+              <w:t>0.3010666</w:t>
+            </w:r>
+          </w:p>
+        </w:tc>
+      </w:tr>
+      <w:tr>
+        <w:trPr>
+          <w:tblCellSpacing w:w="15" w:type="dxa"/>
+          <w:jc w:val="center"/>
+        </w:trPr>
+        <w:tc>
+          <w:tcPr>
+            <w:tcW w:w="0" w:type="auto"/>
+            <w:shd w:val="clear" w:color="auto" w:fill="383838"/>
+            <w:vAlign w:val="center"/>
+            <w:hideMark/>
+          </w:tcPr>
+          <w:p>
+            <w:pPr>
+              <w:spacing w:line="240" w:lineRule="auto"/>
+              <w:ind w:firstLine="0"/>
+              <w:rPr>
+                <w:b/>
+                <w:bCs/>
+                <w:noProof/>
+                <w:sz w:val="22"/>
+                <w:szCs w:val="22"/>
+              </w:rPr>
+            </w:pPr>
+            <w:r>
+              <w:rPr>
+                <w:b/>
+                <w:bCs/>
+                <w:noProof/>
+                <w:sz w:val="22"/>
+                <w:szCs w:val="22"/>
+              </w:rPr>
+              <w:t>neighborhood.PARK.SLOPE</w:t>
+            </w:r>
+          </w:p>
+        </w:tc>
+        <w:tc>
+          <w:tcPr>
+            <w:tcW w:w="0" w:type="auto"/>
+            <w:shd w:val="clear" w:color="auto" w:fill="383838"/>
+            <w:vAlign w:val="center"/>
+            <w:hideMark/>
+          </w:tcPr>
+          <w:p>
+            <w:pPr>
+              <w:spacing w:line="240" w:lineRule="auto"/>
+              <w:ind w:firstLine="0"/>
+              <w:rPr>
+                <w:noProof/>
+                <w:sz w:val="22"/>
+                <w:szCs w:val="22"/>
+              </w:rPr>
+            </w:pPr>
+            <w:r>
+              <w:rPr>
+                <w:noProof/>
+                <w:sz w:val="22"/>
+                <w:szCs w:val="22"/>
+              </w:rPr>
+              <w:t>0.2859278</w:t>
+            </w:r>
+          </w:p>
+        </w:tc>
+      </w:tr>
+      <w:tr>
+        <w:trPr>
+          <w:tblCellSpacing w:w="15" w:type="dxa"/>
+          <w:jc w:val="center"/>
+        </w:trPr>
+        <w:tc>
+          <w:tcPr>
+            <w:tcW w:w="0" w:type="auto"/>
+            <w:shd w:val="clear" w:color="auto" w:fill="383838"/>
+            <w:vAlign w:val="center"/>
+            <w:hideMark/>
+          </w:tcPr>
+          <w:p>
+            <w:pPr>
+              <w:spacing w:line="240" w:lineRule="auto"/>
+              <w:ind w:firstLine="0"/>
+              <w:rPr>
+                <w:b/>
+                <w:bCs/>
+                <w:noProof/>
+                <w:sz w:val="22"/>
+                <w:szCs w:val="22"/>
+              </w:rPr>
+            </w:pPr>
+            <w:r>
+              <w:rPr>
+                <w:b/>
+                <w:bCs/>
+                <w:noProof/>
+                <w:sz w:val="22"/>
+                <w:szCs w:val="22"/>
+              </w:rPr>
+              <w:t>zip.code.11231</w:t>
+            </w:r>
+          </w:p>
+        </w:tc>
+        <w:tc>
+          <w:tcPr>
+            <w:tcW w:w="0" w:type="auto"/>
+            <w:shd w:val="clear" w:color="auto" w:fill="383838"/>
+            <w:vAlign w:val="center"/>
+            <w:hideMark/>
+          </w:tcPr>
+          <w:p>
+            <w:pPr>
+              <w:spacing w:line="240" w:lineRule="auto"/>
+              <w:ind w:firstLine="0"/>
+              <w:rPr>
+                <w:noProof/>
+                <w:sz w:val="22"/>
+                <w:szCs w:val="22"/>
+              </w:rPr>
+            </w:pPr>
+            <w:r>
+              <w:rPr>
+                <w:noProof/>
+                <w:sz w:val="22"/>
+                <w:szCs w:val="22"/>
+              </w:rPr>
+              <w:t>0.2807875</w:t>
+            </w:r>
+          </w:p>
+        </w:tc>
+      </w:tr>
+      <w:tr>
+        <w:trPr>
+          <w:tblCellSpacing w:w="15" w:type="dxa"/>
+          <w:jc w:val="center"/>
+        </w:trPr>
+        <w:tc>
+          <w:tcPr>
+            <w:tcW w:w="0" w:type="auto"/>
+            <w:shd w:val="clear" w:color="auto" w:fill="383838"/>
+            <w:vAlign w:val="center"/>
+            <w:hideMark/>
+          </w:tcPr>
+          <w:p>
+            <w:pPr>
+              <w:spacing w:line="240" w:lineRule="auto"/>
+              <w:ind w:firstLine="0"/>
+              <w:rPr>
+                <w:b/>
+                <w:bCs/>
+                <w:noProof/>
+                <w:sz w:val="22"/>
+                <w:szCs w:val="22"/>
+              </w:rPr>
+            </w:pPr>
+            <w:r>
+              <w:rPr>
+                <w:b/>
+                <w:bCs/>
+                <w:noProof/>
+                <w:sz w:val="22"/>
+                <w:szCs w:val="22"/>
+              </w:rPr>
+              <w:t>tax.class.at.present.2</w:t>
+            </w:r>
+          </w:p>
+        </w:tc>
+        <w:tc>
+          <w:tcPr>
+            <w:tcW w:w="0" w:type="auto"/>
+            <w:shd w:val="clear" w:color="auto" w:fill="383838"/>
+            <w:vAlign w:val="center"/>
+            <w:hideMark/>
+          </w:tcPr>
+          <w:p>
+            <w:pPr>
+              <w:spacing w:line="240" w:lineRule="auto"/>
+              <w:ind w:firstLine="0"/>
+              <w:rPr>
+                <w:noProof/>
+                <w:sz w:val="22"/>
+                <w:szCs w:val="22"/>
+              </w:rPr>
+            </w:pPr>
+            <w:r>
+              <w:rPr>
+                <w:noProof/>
+                <w:sz w:val="22"/>
+                <w:szCs w:val="22"/>
+              </w:rPr>
+              <w:t>0.2557968</w:t>
+            </w:r>
+          </w:p>
+        </w:tc>
+      </w:tr>
+      <w:tr>
+        <w:trPr>
+          <w:tblCellSpacing w:w="15" w:type="dxa"/>
+          <w:jc w:val="center"/>
+        </w:trPr>
+        <w:tc>
+          <w:tcPr>
+            <w:tcW w:w="0" w:type="auto"/>
+            <w:shd w:val="clear" w:color="auto" w:fill="383838"/>
+            <w:vAlign w:val="center"/>
+            <w:hideMark/>
+          </w:tcPr>
+          <w:p>
+            <w:pPr>
+              <w:spacing w:line="240" w:lineRule="auto"/>
+              <w:ind w:firstLine="0"/>
+              <w:rPr>
+                <w:b/>
+                <w:bCs/>
+                <w:noProof/>
+                <w:sz w:val="22"/>
+                <w:szCs w:val="22"/>
+              </w:rPr>
+            </w:pPr>
+            <w:r>
+              <w:rPr>
+                <w:b/>
+                <w:bCs/>
+                <w:noProof/>
+                <w:sz w:val="22"/>
+                <w:szCs w:val="22"/>
+              </w:rPr>
+              <w:t>zip.code.11217</w:t>
+            </w:r>
+          </w:p>
+        </w:tc>
+        <w:tc>
+          <w:tcPr>
+            <w:tcW w:w="0" w:type="auto"/>
+            <w:shd w:val="clear" w:color="auto" w:fill="383838"/>
+            <w:vAlign w:val="center"/>
+            <w:hideMark/>
+          </w:tcPr>
+          <w:p>
+            <w:pPr>
+              <w:spacing w:line="240" w:lineRule="auto"/>
+              <w:ind w:firstLine="0"/>
+              <w:rPr>
+                <w:noProof/>
+                <w:sz w:val="22"/>
+                <w:szCs w:val="22"/>
+              </w:rPr>
+            </w:pPr>
+            <w:r>
+              <w:rPr>
+                <w:noProof/>
+                <w:sz w:val="22"/>
+                <w:szCs w:val="22"/>
+              </w:rPr>
+              <w:t>0.2453869</w:t>
+            </w:r>
+          </w:p>
+        </w:tc>
+      </w:tr>
+    </w:tbl>
+    <w:p>
+      <w:pPr>
+        <w:spacing w:line="240" w:lineRule="auto"/>
+        <w:ind w:firstLine="0"/>
+        <w:rPr>
+          <w:sz w:val="22"/>
+          <w:szCs w:val="22"/>
+        </w:rPr>
+      </w:pPr>
+    </w:p>
+    <w:p>
+      <w:pPr>
+        <w:spacing w:line="240" w:lineRule="auto"/>
+        <w:ind w:firstLine="0"/>
+        <w:rPr>
+          <w:sz w:val="22"/>
+          <w:szCs w:val="22"/>
+        </w:rPr>
+      </w:pPr>
+      <w:r>
+        <w:rPr>
+          <w:sz w:val="22"/>
+          <w:szCs w:val="22"/>
+        </w:rPr>
+        <w:t>Since the variables are one-hot-encoded, it is hard to actually discern true contributing predictors, but it is pretty clear that location is key for determining the price of a property in New York City, especially since the leading predictor is “borough 1”, which stands for Manhattan in the data dictionary.</w:t>
+      </w:r>
     </w:p>
     <w:p>
       <w:pPr>
@@ -10738,7 +11211,7 @@
                 <w:sz w:val="20"/>
                 <w:szCs w:val="20"/>
               </w:rPr>
-              <w:t>19538 samples</w:t>
+              <w:t xml:space="preserve">CART </w:t>
             </w:r>
           </w:p>
           <w:p>
@@ -10750,26 +11223,25 @@
                 <w:szCs w:val="20"/>
               </w:rPr>
             </w:pPr>
-            <w:r>
+          </w:p>
+          <w:p>
+            <w:pPr>
               <w:rPr>
                 <w:rFonts w:ascii="Consolas" w:eastAsia="Consolas" w:hAnsi="Consolas" w:cs="Consolas"/>
                 <w:noProof/>
                 <w:sz w:val="20"/>
                 <w:szCs w:val="20"/>
               </w:rPr>
-              <w:t>1003 predictor</w:t>
-            </w:r>
-          </w:p>
-          <w:p>
-            <w:pPr>
-              <w:jc w:val="center"/>
+            </w:pPr>
+            <w:r>
               <w:rPr>
                 <w:rFonts w:ascii="Consolas" w:eastAsia="Consolas" w:hAnsi="Consolas" w:cs="Consolas"/>
                 <w:noProof/>
                 <w:sz w:val="20"/>
                 <w:szCs w:val="20"/>
               </w:rPr>
-            </w:pPr>
+              <w:t>19538 samples</w:t>
+            </w:r>
           </w:p>
           <w:p>
             <w:pPr>
@@ -10787,7 +11259,7 @@
                 <w:sz w:val="20"/>
                 <w:szCs w:val="20"/>
               </w:rPr>
-              <w:t>No pre-processing</w:t>
+              <w:t xml:space="preserve"> 1002 predictor</w:t>
             </w:r>
           </w:p>
           <w:p>
@@ -10799,63 +11271,63 @@
                 <w:szCs w:val="20"/>
               </w:rPr>
             </w:pPr>
-            <w:r>
+          </w:p>
+          <w:p>
+            <w:pPr>
               <w:rPr>
                 <w:rFonts w:ascii="Consolas" w:eastAsia="Consolas" w:hAnsi="Consolas" w:cs="Consolas"/>
                 <w:noProof/>
                 <w:sz w:val="20"/>
                 <w:szCs w:val="20"/>
               </w:rPr>
-              <w:t xml:space="preserve">Resampling: Cross-Validated (10 fold) </w:t>
-            </w:r>
-          </w:p>
-          <w:p>
-            <w:pPr>
+            </w:pPr>
+            <w:r>
               <w:rPr>
                 <w:rFonts w:ascii="Consolas" w:eastAsia="Consolas" w:hAnsi="Consolas" w:cs="Consolas"/>
                 <w:noProof/>
                 <w:sz w:val="20"/>
                 <w:szCs w:val="20"/>
               </w:rPr>
-            </w:pPr>
-            <w:r>
+              <w:t>No pre-processing</w:t>
+            </w:r>
+          </w:p>
+          <w:p>
+            <w:pPr>
               <w:rPr>
                 <w:rFonts w:ascii="Consolas" w:eastAsia="Consolas" w:hAnsi="Consolas" w:cs="Consolas"/>
                 <w:noProof/>
                 <w:sz w:val="20"/>
                 <w:szCs w:val="20"/>
               </w:rPr>
-              <w:t xml:space="preserve">Summary of sample sizes: 17585, 17584, 17583, 17584, 17584, 17584, ... </w:t>
-            </w:r>
-          </w:p>
-          <w:p>
-            <w:pPr>
+            </w:pPr>
+            <w:r>
               <w:rPr>
                 <w:rFonts w:ascii="Consolas" w:eastAsia="Consolas" w:hAnsi="Consolas" w:cs="Consolas"/>
                 <w:noProof/>
                 <w:sz w:val="20"/>
                 <w:szCs w:val="20"/>
               </w:rPr>
-            </w:pPr>
-            <w:r>
+              <w:t xml:space="preserve">Resampling: Cross-Validated (10 fold) </w:t>
+            </w:r>
+          </w:p>
+          <w:p>
+            <w:pPr>
               <w:rPr>
                 <w:rFonts w:ascii="Consolas" w:eastAsia="Consolas" w:hAnsi="Consolas" w:cs="Consolas"/>
                 <w:noProof/>
                 <w:sz w:val="20"/>
                 <w:szCs w:val="20"/>
               </w:rPr>
-              <w:t>Resampling results across tuning parameters:</w:t>
-            </w:r>
-          </w:p>
-          <w:p>
-            <w:pPr>
+            </w:pPr>
+            <w:r>
               <w:rPr>
                 <w:rFonts w:ascii="Consolas" w:eastAsia="Consolas" w:hAnsi="Consolas" w:cs="Consolas"/>
                 <w:noProof/>
                 <w:sz w:val="20"/>
                 <w:szCs w:val="20"/>
               </w:rPr>
-            </w:pPr>
+              <w:t xml:space="preserve">Summary of sample sizes: 17585, 17584, 17583, 17584, 17584, 17584, ... </w:t>
+            </w:r>
           </w:p>
           <w:p>
             <w:pPr>
@@ -10873,7 +11345,7 @@
                 <w:sz w:val="20"/>
                 <w:szCs w:val="20"/>
               </w:rPr>
-              <w:t xml:space="preserve">  maxdepth  RMSE       Rsquared   MAE      </w:t>
+              <w:t>Resampling results across tuning parameters:</w:t>
             </w:r>
           </w:p>
           <w:p>
@@ -10885,144 +11357,138 @@
                 <w:szCs w:val="20"/>
               </w:rPr>
             </w:pPr>
-            <w:r>
+          </w:p>
+          <w:p>
+            <w:pPr>
               <w:rPr>
                 <w:rFonts w:ascii="Consolas" w:eastAsia="Consolas" w:hAnsi="Consolas" w:cs="Consolas"/>
                 <w:noProof/>
                 <w:sz w:val="20"/>
                 <w:szCs w:val="20"/>
               </w:rPr>
-              <w:t xml:space="preserve">   1        0.5704752  0.5574201  0.4329264</w:t>
-            </w:r>
-          </w:p>
-          <w:p>
-            <w:pPr>
+            </w:pPr>
+            <w:r>
               <w:rPr>
                 <w:rFonts w:ascii="Consolas" w:eastAsia="Consolas" w:hAnsi="Consolas" w:cs="Consolas"/>
                 <w:noProof/>
                 <w:sz w:val="20"/>
                 <w:szCs w:val="20"/>
               </w:rPr>
-            </w:pPr>
-            <w:r>
+              <w:t xml:space="preserve">  maxdepth  RMSE       Rsquared   MAE      </w:t>
+            </w:r>
+          </w:p>
+          <w:p>
+            <w:pPr>
               <w:rPr>
                 <w:rFonts w:ascii="Consolas" w:eastAsia="Consolas" w:hAnsi="Consolas" w:cs="Consolas"/>
                 <w:noProof/>
                 <w:sz w:val="20"/>
                 <w:szCs w:val="20"/>
               </w:rPr>
-              <w:t xml:space="preserve">   2        0.4442453  0.7318505  0.3031987</w:t>
-            </w:r>
-          </w:p>
-          <w:p>
-            <w:pPr>
+            </w:pPr>
+            <w:r>
               <w:rPr>
                 <w:rFonts w:ascii="Consolas" w:eastAsia="Consolas" w:hAnsi="Consolas" w:cs="Consolas"/>
                 <w:noProof/>
                 <w:sz w:val="20"/>
                 <w:szCs w:val="20"/>
               </w:rPr>
-            </w:pPr>
-            <w:r>
+              <w:t xml:space="preserve">   1        0.7011027  0.3312431  0.5104808</w:t>
+            </w:r>
+          </w:p>
+          <w:p>
+            <w:pPr>
               <w:rPr>
                 <w:rFonts w:ascii="Consolas" w:eastAsia="Consolas" w:hAnsi="Consolas" w:cs="Consolas"/>
                 <w:noProof/>
                 <w:sz w:val="20"/>
                 <w:szCs w:val="20"/>
               </w:rPr>
-              <w:t xml:space="preserve">   3        0.3355257  0.8470413  0.2576659</w:t>
-            </w:r>
-          </w:p>
-          <w:p>
-            <w:pPr>
+            </w:pPr>
+            <w:r>
               <w:rPr>
                 <w:rFonts w:ascii="Consolas" w:eastAsia="Consolas" w:hAnsi="Consolas" w:cs="Consolas"/>
                 <w:noProof/>
                 <w:sz w:val="20"/>
                 <w:szCs w:val="20"/>
               </w:rPr>
-            </w:pPr>
-            <w:r>
+              <w:t xml:space="preserve">   2        0.6619641  0.4038807  0.4757523</w:t>
+            </w:r>
+          </w:p>
+          <w:p>
+            <w:pPr>
               <w:rPr>
                 <w:rFonts w:ascii="Consolas" w:eastAsia="Consolas" w:hAnsi="Consolas" w:cs="Consolas"/>
                 <w:noProof/>
                 <w:sz w:val="20"/>
                 <w:szCs w:val="20"/>
               </w:rPr>
-              <w:t xml:space="preserve">   4        0.2888410  0.8867612  0.2145946</w:t>
-            </w:r>
-          </w:p>
-          <w:p>
-            <w:pPr>
+            </w:pPr>
+            <w:r>
               <w:rPr>
                 <w:rFonts w:ascii="Consolas" w:eastAsia="Consolas" w:hAnsi="Consolas" w:cs="Consolas"/>
                 <w:noProof/>
                 <w:sz w:val="20"/>
                 <w:szCs w:val="20"/>
               </w:rPr>
-            </w:pPr>
-            <w:r>
+              <w:t xml:space="preserve">   3        0.6397320  0.4435902  0.4633286</w:t>
+            </w:r>
+          </w:p>
+          <w:p>
+            <w:pPr>
               <w:rPr>
                 <w:rFonts w:ascii="Consolas" w:eastAsia="Consolas" w:hAnsi="Consolas" w:cs="Consolas"/>
                 <w:noProof/>
                 <w:sz w:val="20"/>
                 <w:szCs w:val="20"/>
               </w:rPr>
-              <w:t xml:space="preserve">   5        0.2471529  0.9171669  0.1682136</w:t>
-            </w:r>
-          </w:p>
-          <w:p>
-            <w:pPr>
+            </w:pPr>
+            <w:r>
               <w:rPr>
                 <w:rFonts w:ascii="Consolas" w:eastAsia="Consolas" w:hAnsi="Consolas" w:cs="Consolas"/>
                 <w:noProof/>
                 <w:sz w:val="20"/>
                 <w:szCs w:val="20"/>
               </w:rPr>
-            </w:pPr>
-            <w:r>
+              <w:t xml:space="preserve">   4        0.6230529  0.4721925  0.4519973</w:t>
+            </w:r>
+          </w:p>
+          <w:p>
+            <w:pPr>
               <w:rPr>
                 <w:rFonts w:ascii="Consolas" w:eastAsia="Consolas" w:hAnsi="Consolas" w:cs="Consolas"/>
                 <w:noProof/>
                 <w:sz w:val="20"/>
                 <w:szCs w:val="20"/>
               </w:rPr>
-              <w:t xml:space="preserve">   6        0.2130130  0.9385780  0.1596057</w:t>
-            </w:r>
-          </w:p>
-          <w:p>
-            <w:pPr>
-              <w:rPr>
-                <w:rFonts w:ascii="Consolas" w:eastAsia="Consolas" w:hAnsi="Consolas" w:cs="Consolas"/>
-                <w:b/>
-                <w:bCs/>
+            </w:pPr>
+            <w:r>
+              <w:rPr>
+                <w:rFonts w:ascii="Consolas" w:eastAsia="Consolas" w:hAnsi="Consolas" w:cs="Consolas"/>
                 <w:noProof/>
                 <w:sz w:val="20"/>
                 <w:szCs w:val="20"/>
               </w:rPr>
-            </w:pPr>
-            <w:r>
-              <w:rPr>
-                <w:rFonts w:ascii="Consolas" w:eastAsia="Consolas" w:hAnsi="Consolas" w:cs="Consolas"/>
-                <w:b/>
-                <w:bCs/>
+              <w:t xml:space="preserve">   5        0.6131380  0.4888220  0.4421391</w:t>
+            </w:r>
+          </w:p>
+          <w:p>
+            <w:pPr>
+              <w:rPr>
+                <w:rFonts w:ascii="Consolas" w:eastAsia="Consolas" w:hAnsi="Consolas" w:cs="Consolas"/>
                 <w:noProof/>
                 <w:sz w:val="20"/>
                 <w:szCs w:val="20"/>
               </w:rPr>
-              <w:t xml:space="preserve">   </w:t>
-            </w:r>
-            <w:r>
-              <w:rPr>
-                <w:rFonts w:ascii="Consolas" w:eastAsia="Consolas" w:hAnsi="Consolas" w:cs="Consolas"/>
-                <w:b/>
-                <w:bCs/>
+            </w:pPr>
+            <w:r>
+              <w:rPr>
+                <w:rFonts w:ascii="Consolas" w:eastAsia="Consolas" w:hAnsi="Consolas" w:cs="Consolas"/>
                 <w:noProof/>
                 <w:sz w:val="20"/>
                 <w:szCs w:val="20"/>
-                <w:highlight w:val="yellow"/>
-              </w:rPr>
-              <w:t>7        0.1835312  0.9543689  0.1427259</w:t>
+              </w:rPr>
+              <w:t xml:space="preserve">   6        0.6023356  0.5067343  0.4348373</w:t>
             </w:r>
           </w:p>
           <w:p>
@@ -11041,7 +11507,7 @@
                 <w:sz w:val="20"/>
                 <w:szCs w:val="20"/>
               </w:rPr>
-              <w:t xml:space="preserve">   8        0.1835312  0.9543689  0.1427259</w:t>
+              <w:t xml:space="preserve">   7        0.5965242  0.5162734  0.4321152</w:t>
             </w:r>
           </w:p>
           <w:p>
@@ -11060,7 +11526,7 @@
                 <w:sz w:val="20"/>
                 <w:szCs w:val="20"/>
               </w:rPr>
-              <w:t xml:space="preserve">   9        0.1835312  0.9543689  0.1427259</w:t>
+              <w:t xml:space="preserve">   8        0.5862082  0.5328457  0.4251792</w:t>
             </w:r>
           </w:p>
           <w:p>
@@ -11079,7 +11545,7 @@
                 <w:sz w:val="20"/>
                 <w:szCs w:val="20"/>
               </w:rPr>
-              <w:t xml:space="preserve">  10        0.1835312  0.9543689  0.1427259</w:t>
+              <w:t xml:space="preserve">   9        0.5837607  0.5365698  0.4220415</w:t>
             </w:r>
           </w:p>
           <w:p>
@@ -11098,7 +11564,7 @@
                 <w:sz w:val="20"/>
                 <w:szCs w:val="20"/>
               </w:rPr>
-              <w:t xml:space="preserve">  11        0.1835312  0.9543689  0.1427259</w:t>
+              <w:t xml:space="preserve">  10        0.5829517  0.5379479  0.4212473</w:t>
             </w:r>
           </w:p>
           <w:p>
@@ -11117,7 +11583,7 @@
                 <w:sz w:val="20"/>
                 <w:szCs w:val="20"/>
               </w:rPr>
-              <w:t xml:space="preserve">  12        0.1835312  0.9543689  0.1427259</w:t>
+              <w:t xml:space="preserve">  11        0.5829517  0.5379479  0.4212473</w:t>
             </w:r>
           </w:p>
           <w:p>
@@ -11136,7 +11602,7 @@
                 <w:sz w:val="20"/>
                 <w:szCs w:val="20"/>
               </w:rPr>
-              <w:t xml:space="preserve">  13        0.1835312  0.9543689  0.1427259</w:t>
+              <w:t xml:space="preserve">  12        0.5829517  0.5379479  0.4212473</w:t>
             </w:r>
           </w:p>
           <w:p>
@@ -11155,7 +11621,7 @@
                 <w:sz w:val="20"/>
                 <w:szCs w:val="20"/>
               </w:rPr>
-              <w:t xml:space="preserve">  14        0.1835312  0.9543689  0.1427259</w:t>
+              <w:t xml:space="preserve">  13        0.5829517  0.5379479  0.4212473</w:t>
             </w:r>
           </w:p>
           <w:p>
@@ -11174,7 +11640,7 @@
                 <w:sz w:val="20"/>
                 <w:szCs w:val="20"/>
               </w:rPr>
-              <w:t xml:space="preserve">  15        0.1835312  0.9543689  0.1427259</w:t>
+              <w:t xml:space="preserve">  14        0.5829517  0.5379479  0.4212473</w:t>
             </w:r>
           </w:p>
           <w:p>
@@ -11193,7 +11659,7 @@
                 <w:sz w:val="20"/>
                 <w:szCs w:val="20"/>
               </w:rPr>
-              <w:t xml:space="preserve">  16        0.1835312  0.9543689  0.1427259</w:t>
+              <w:t xml:space="preserve">  15        0.5829517  0.5379479  0.4212473</w:t>
             </w:r>
           </w:p>
           <w:p>
@@ -11212,7 +11678,7 @@
                 <w:sz w:val="20"/>
                 <w:szCs w:val="20"/>
               </w:rPr>
-              <w:t xml:space="preserve">  17        0.1835312  0.9543689  0.1427259</w:t>
+              <w:t xml:space="preserve">  16        0.5829517  0.5379479  0.4212473</w:t>
             </w:r>
           </w:p>
           <w:p>
@@ -11231,7 +11697,7 @@
                 <w:sz w:val="20"/>
                 <w:szCs w:val="20"/>
               </w:rPr>
-              <w:t xml:space="preserve">  18        0.1835312  0.9543689  0.1427259</w:t>
+              <w:t xml:space="preserve">  17        0.5829517  0.5379479  0.4212473</w:t>
             </w:r>
           </w:p>
           <w:p>
@@ -11250,7 +11716,7 @@
                 <w:sz w:val="20"/>
                 <w:szCs w:val="20"/>
               </w:rPr>
-              <w:t xml:space="preserve">  19        0.1835312  0.9543689  0.1427259</w:t>
+              <w:t xml:space="preserve">  18        0.5829517  0.5379479  0.4212473</w:t>
             </w:r>
           </w:p>
           <w:p>
@@ -11269,7 +11735,7 @@
                 <w:sz w:val="20"/>
                 <w:szCs w:val="20"/>
               </w:rPr>
-              <w:t xml:space="preserve">  20        0.1835312  0.9543689  0.1427259</w:t>
+              <w:t xml:space="preserve">  19        0.5829517  0.5379479  0.4212473</w:t>
             </w:r>
           </w:p>
           <w:p>
@@ -11281,25 +11747,25 @@
                 <w:szCs w:val="20"/>
               </w:rPr>
             </w:pPr>
-          </w:p>
-          <w:p>
-            <w:pPr>
+            <w:r>
               <w:rPr>
                 <w:rFonts w:ascii="Consolas" w:eastAsia="Consolas" w:hAnsi="Consolas" w:cs="Consolas"/>
                 <w:noProof/>
                 <w:sz w:val="20"/>
                 <w:szCs w:val="20"/>
               </w:rPr>
-            </w:pPr>
-            <w:r>
+              <w:t xml:space="preserve">  20        0.5829517  0.5379479  0.4212473</w:t>
+            </w:r>
+          </w:p>
+          <w:p>
+            <w:pPr>
               <w:rPr>
                 <w:rFonts w:ascii="Consolas" w:eastAsia="Consolas" w:hAnsi="Consolas" w:cs="Consolas"/>
                 <w:noProof/>
                 <w:sz w:val="20"/>
                 <w:szCs w:val="20"/>
               </w:rPr>
-              <w:t>RMSE was used to select the optimal model using the smallest value.</w:t>
-            </w:r>
+            </w:pPr>
           </w:p>
           <w:p>
             <w:pPr>
@@ -11317,43 +11783,73 @@
                 <w:sz w:val="20"/>
                 <w:szCs w:val="20"/>
               </w:rPr>
-              <w:t>The final value used for the model was maxdepth = 7.</w:t>
-            </w:r>
-          </w:p>
-          <w:p>
-            <w:r>
+              <w:t>RMSE was used to select the optimal model using the smallest value.</w:t>
+            </w:r>
+          </w:p>
+          <w:p>
+            <w:pPr>
               <w:rPr>
                 <w:rFonts w:ascii="Consolas" w:eastAsia="Consolas" w:hAnsi="Consolas" w:cs="Consolas"/>
                 <w:noProof/>
                 <w:sz w:val="20"/>
                 <w:szCs w:val="20"/>
               </w:rPr>
-              <w:t>111.66 sec elapsed</w:t>
-            </w:r>
-          </w:p>
-          <w:p>
-            <w:pPr>
-              <w:jc w:val="center"/>
-              <w:rPr>
-                <w:rFonts w:ascii="Consolas" w:eastAsia="Consolas" w:hAnsi="Consolas" w:cs="Consolas"/>
+            </w:pPr>
+            <w:r>
+              <w:rPr>
+                <w:rFonts w:ascii="Consolas" w:eastAsia="Consolas" w:hAnsi="Consolas" w:cs="Consolas"/>
+                <w:noProof/>
                 <w:sz w:val="20"/>
                 <w:szCs w:val="20"/>
               </w:rPr>
-            </w:pPr>
-            <w:r>
-              <w:br/>
-            </w:r>
-            <w:r>
-              <w:rPr>
-                <w:rFonts w:ascii="Consolas" w:eastAsia="Consolas" w:hAnsi="Consolas" w:cs="Consolas"/>
-                <w:noProof/>
+              <w:t>The final value used for the model was maxdepth = 10.</w:t>
+            </w:r>
+          </w:p>
+          <w:p>
+            <w:pPr>
+              <w:jc w:val="center"/>
+              <w:rPr>
+                <w:rFonts w:ascii="Consolas" w:eastAsia="Consolas" w:hAnsi="Consolas" w:cs="Consolas"/>
                 <w:sz w:val="20"/>
                 <w:szCs w:val="20"/>
               </w:rPr>
+            </w:pPr>
+            <w:r>
+              <w:rPr>
+                <w:rFonts w:ascii="Consolas" w:eastAsia="Consolas" w:hAnsi="Consolas" w:cs="Consolas"/>
+                <w:noProof/>
+                <w:sz w:val="20"/>
+                <w:szCs w:val="20"/>
+              </w:rPr>
+              <w:t>169.52 sec elapsed</w:t>
+            </w:r>
+            <w:r>
+              <w:rPr>
+                <w:rFonts w:ascii="Consolas" w:eastAsia="Consolas" w:hAnsi="Consolas" w:cs="Consolas"/>
+                <w:noProof/>
+                <w:sz w:val="20"/>
+                <w:szCs w:val="20"/>
+              </w:rPr>
               <w:drawing>
-                <wp:inline distT="0" distB="0" distL="0" distR="0" wp14:anchorId="226884F3" wp14:editId="7F298858">
+                <wp:anchor distT="0" distB="0" distL="114300" distR="114300" simplePos="0" relativeHeight="251658240" behindDoc="1" locked="0" layoutInCell="1" allowOverlap="1" wp14:anchorId="226884F3" wp14:editId="1B6E0866">
+                  <wp:simplePos x="0" y="0"/>
+                  <wp:positionH relativeFrom="column">
+                    <wp:posOffset>2061845</wp:posOffset>
+                  </wp:positionH>
+                  <wp:positionV relativeFrom="paragraph">
+                    <wp:posOffset>1905</wp:posOffset>
+                  </wp:positionV>
                   <wp:extent cx="2926080" cy="2926080"/>
                   <wp:effectExtent l="0" t="0" r="7620" b="7620"/>
+                  <wp:wrapTight wrapText="bothSides">
+                    <wp:wrapPolygon edited="0">
+                      <wp:start x="0" y="0"/>
+                      <wp:lineTo x="0" y="21516"/>
+                      <wp:lineTo x="21516" y="21516"/>
+                      <wp:lineTo x="21516" y="0"/>
+                      <wp:lineTo x="0" y="0"/>
+                    </wp:wrapPolygon>
+                  </wp:wrapTight>
                   <wp:docPr id="2" name="Picture 2"/>
                   <wp:cNvGraphicFramePr>
                     <a:graphicFrameLocks xmlns:a="http://schemas.openxmlformats.org/drawingml/2006/main" noChangeAspect="1"/>
@@ -11396,7 +11892,7 @@
                       </pic:pic>
                     </a:graphicData>
                   </a:graphic>
-                </wp:inline>
+                </wp:anchor>
               </w:drawing>
             </w:r>
           </w:p>
@@ -11434,7 +11930,7 @@
           <w:sz w:val="22"/>
           <w:szCs w:val="22"/>
         </w:rPr>
-        <w:t>7</w:t>
+        <w:t>10</w:t>
       </w:r>
       <w:r>
         <w:rPr>
@@ -11468,82 +11964,21 @@
           <w:sz w:val="22"/>
           <w:szCs w:val="22"/>
         </w:rPr>
-        <w:t xml:space="preserve">The model performance is stronger than the </w:t>
-      </w:r>
-      <w:r>
-        <w:rPr>
-          <w:sz w:val="22"/>
-          <w:szCs w:val="22"/>
-        </w:rPr>
-        <w:t xml:space="preserve">Manual </w:t>
-      </w:r>
-      <w:r>
-        <w:rPr>
-          <w:sz w:val="22"/>
-          <w:szCs w:val="22"/>
-        </w:rPr>
-        <w:t>Partial Least Squares model</w:t>
-      </w:r>
-      <w:r>
-        <w:rPr>
-          <w:sz w:val="22"/>
-          <w:szCs w:val="22"/>
-        </w:rPr>
-        <w:t xml:space="preserve"> but not as strong as the Caret-based PLS model</w:t>
-      </w:r>
-      <w:r>
-        <w:rPr>
-          <w:sz w:val="22"/>
-          <w:szCs w:val="22"/>
-        </w:rPr>
-        <w:t xml:space="preserve">, with an </w:t>
-      </w:r>
-      <m:oMath>
-        <m:sSup>
-          <m:sSupPr>
-            <m:ctrlPr>
-              <w:rPr>
-                <w:rFonts w:ascii="Cambria Math" w:eastAsia="Cambria Math" w:hAnsi="Cambria Math" w:cs="Cambria Math"/>
-                <w:sz w:val="22"/>
-                <w:szCs w:val="22"/>
-              </w:rPr>
-            </m:ctrlPr>
-          </m:sSupPr>
-          <m:e>
-            <m:r>
-              <w:rPr>
-                <w:rFonts w:ascii="Cambria Math" w:eastAsia="Cambria Math" w:hAnsi="Cambria Math" w:cs="Cambria Math"/>
-                <w:sz w:val="22"/>
-                <w:szCs w:val="22"/>
-              </w:rPr>
-              <m:t>R</m:t>
-            </m:r>
-          </m:e>
-          <m:sup>
-            <m:r>
-              <w:rPr>
-                <w:rFonts w:ascii="Cambria Math" w:eastAsia="Cambria Math" w:hAnsi="Cambria Math" w:cs="Cambria Math"/>
-                <w:sz w:val="22"/>
-                <w:szCs w:val="22"/>
-              </w:rPr>
-              <m:t>2</m:t>
-            </m:r>
-          </m:sup>
-        </m:sSup>
-      </m:oMath>
-      <w:r>
-        <w:rPr>
-          <w:sz w:val="22"/>
-          <w:szCs w:val="22"/>
-        </w:rPr>
-        <w:t xml:space="preserve"> of approximately 0.</w:t>
-      </w:r>
-      <w:r>
-        <w:rPr>
-          <w:sz w:val="22"/>
-          <w:szCs w:val="22"/>
-        </w:rPr>
-        <w:t xml:space="preserve">95. </w:t>
+        <w:t xml:space="preserve">The model performance is </w:t>
+      </w:r>
+      <w:r>
+        <w:rPr>
+          <w:sz w:val="22"/>
+          <w:szCs w:val="22"/>
+        </w:rPr>
+        <w:t>weaker than both the linear and partial least squares models, but it is possible that with further tuning, this model may perform better.</w:t>
+      </w:r>
+      <w:r>
+        <w:rPr>
+          <w:sz w:val="22"/>
+          <w:szCs w:val="22"/>
+        </w:rPr>
+        <w:t xml:space="preserve"> </w:t>
       </w:r>
     </w:p>
     <w:p>
@@ -11610,16 +12045,15 @@
             </w:r>
             <w:r>
               <w:rPr>
-                <w:rFonts w:ascii="Consolas" w:eastAsia="Consolas" w:hAnsi="Consolas" w:cs="Consolas"/>
-                <w:noProof/>
-                <w:sz w:val="21"/>
-                <w:szCs w:val="21"/>
+                <w:noProof/>
+                <w:sz w:val="22"/>
+                <w:szCs w:val="22"/>
               </w:rPr>
               <w:drawing>
-                <wp:inline distT="0" distB="0" distL="0" distR="0" wp14:anchorId="4E63A8C4" wp14:editId="1F66C03E">
-                  <wp:extent cx="2925536" cy="2925536"/>
-                  <wp:effectExtent l="19050" t="19050" r="27305" b="27305"/>
-                  <wp:docPr id="5" name="Picture 5"/>
+                <wp:inline distT="0" distB="0" distL="0" distR="0" wp14:anchorId="1AFDF6EA" wp14:editId="705F4B05">
+                  <wp:extent cx="4000500" cy="4000500"/>
+                  <wp:effectExtent l="0" t="0" r="0" b="0"/>
+                  <wp:docPr id="3" name="Picture 3"/>
                   <wp:cNvGraphicFramePr>
                     <a:graphicFrameLocks xmlns:a="http://schemas.openxmlformats.org/drawingml/2006/main" noChangeAspect="1"/>
                   </wp:cNvGraphicFramePr>
@@ -11627,13 +12061,13 @@
                     <a:graphicData uri="http://schemas.openxmlformats.org/drawingml/2006/picture">
                       <pic:pic xmlns:pic="http://schemas.openxmlformats.org/drawingml/2006/picture">
                         <pic:nvPicPr>
-                          <pic:cNvPr id="0" name="Picture 18"/>
+                          <pic:cNvPr id="0" name="Picture 6"/>
                           <pic:cNvPicPr>
                             <a:picLocks noChangeAspect="1" noChangeArrowheads="1"/>
                           </pic:cNvPicPr>
                         </pic:nvPicPr>
                         <pic:blipFill>
-                          <a:blip r:embed="rId12" cstate="print">
+                          <a:blip r:embed="rId12">
                             <a:extLst>
                               <a:ext uri="{28A0092B-C50C-407E-A947-70E740481C1C}">
                                 <a14:useLocalDpi xmlns:a14="http://schemas.microsoft.com/office/drawing/2010/main" val="0"/>
@@ -11648,16 +12082,14 @@
                         <pic:spPr bwMode="auto">
                           <a:xfrm>
                             <a:off x="0" y="0"/>
-                            <a:ext cx="2967989" cy="2967989"/>
+                            <a:ext cx="4000500" cy="4000500"/>
                           </a:xfrm>
                           <a:prstGeom prst="rect">
                             <a:avLst/>
                           </a:prstGeom>
                           <a:noFill/>
                           <a:ln>
-                            <a:solidFill>
-                              <a:schemeClr val="tx1"/>
-                            </a:solidFill>
+                            <a:noFill/>
                           </a:ln>
                         </pic:spPr>
                       </pic:pic>
@@ -11705,53 +12137,55 @@
         </w:rPr>
         <w:t xml:space="preserve">The ELNET model reported an </w:t>
       </w:r>
-      <m:oMath>
-        <m:sSup>
-          <m:sSupPr>
-            <m:ctrlPr>
-              <w:rPr>
-                <w:rFonts w:ascii="Cambria Math" w:hAnsi="Cambria Math"/>
-                <w:i/>
-                <w:sz w:val="22"/>
-                <w:szCs w:val="22"/>
-              </w:rPr>
-            </m:ctrlPr>
-          </m:sSupPr>
-          <m:e>
-            <m:r>
-              <w:rPr>
-                <w:rFonts w:ascii="Cambria Math" w:hAnsi="Cambria Math"/>
-                <w:sz w:val="22"/>
-                <w:szCs w:val="22"/>
-              </w:rPr>
-              <m:t>R</m:t>
-            </m:r>
-          </m:e>
-          <m:sup>
-            <m:r>
-              <w:rPr>
-                <w:rFonts w:ascii="Cambria Math" w:hAnsi="Cambria Math"/>
-                <w:sz w:val="22"/>
-                <w:szCs w:val="22"/>
-              </w:rPr>
-              <m:t>2</m:t>
-            </m:r>
-          </m:sup>
-        </m:sSup>
-      </m:oMath>
-      <w:r>
-        <w:rPr>
-          <w:sz w:val="22"/>
-          <w:szCs w:val="22"/>
-        </w:rPr>
-        <w:t xml:space="preserve"> of 1</w:t>
-      </w:r>
-      <w:r>
-        <w:rPr>
-          <w:sz w:val="22"/>
-          <w:szCs w:val="22"/>
-        </w:rPr>
-        <w:t xml:space="preserve"> with a fraction of 0.2 and a lambda of 0.001</w:t>
+      <w:r>
+        <w:rPr>
+          <w:sz w:val="22"/>
+          <w:szCs w:val="22"/>
+        </w:rPr>
+        <w:t>R</w:t>
+      </w:r>
+      <w:r>
+        <w:rPr>
+          <w:sz w:val="22"/>
+          <w:szCs w:val="22"/>
+          <w:vertAlign w:val="superscript"/>
+        </w:rPr>
+        <w:t>2</w:t>
+      </w:r>
+      <w:r>
+        <w:rPr>
+          <w:sz w:val="22"/>
+          <w:szCs w:val="22"/>
+        </w:rPr>
+        <w:t xml:space="preserve"> of </w:t>
+      </w:r>
+      <w:r>
+        <w:rPr>
+          <w:sz w:val="22"/>
+          <w:szCs w:val="22"/>
+        </w:rPr>
+        <w:t>approximately</w:t>
+      </w:r>
+      <w:r>
+        <w:rPr>
+          <w:sz w:val="22"/>
+          <w:szCs w:val="22"/>
+        </w:rPr>
+        <w:t xml:space="preserve"> </w:t>
+      </w:r>
+      <w:r>
+        <w:rPr>
+          <w:sz w:val="22"/>
+          <w:szCs w:val="22"/>
+        </w:rPr>
+        <w:t xml:space="preserve">0.49 </w:t>
+      </w:r>
+      <w:r>
+        <w:rPr>
+          <w:sz w:val="22"/>
+          <w:szCs w:val="22"/>
+        </w:rPr>
+        <w:t>with a fraction of 0.2 and a lambda of 0.001</w:t>
       </w:r>
       <w:r>
         <w:rPr>
@@ -11772,21 +12206,21 @@
           <w:sz w:val="22"/>
           <w:szCs w:val="22"/>
         </w:rPr>
-        <w:t xml:space="preserve">RMSE and MAE; these factors together illustrate that the ELNET would not perform well against new data and is </w:t>
-      </w:r>
-      <w:r>
-        <w:rPr>
-          <w:sz w:val="22"/>
-          <w:szCs w:val="22"/>
-        </w:rPr>
-        <w:t>likely to be</w:t>
-      </w:r>
-      <w:r>
-        <w:rPr>
-          <w:sz w:val="22"/>
-          <w:szCs w:val="22"/>
-        </w:rPr>
-        <w:t xml:space="preserve"> overfit.</w:t>
+        <w:t xml:space="preserve">RMSE; these factors together illustrate that the ELNET </w:t>
+      </w:r>
+      <w:r>
+        <w:rPr>
+          <w:sz w:val="22"/>
+          <w:szCs w:val="22"/>
+        </w:rPr>
+        <w:t xml:space="preserve">is not a strong-performing model against this dataset and may need </w:t>
+      </w:r>
+      <w:r>
+        <w:rPr>
+          <w:sz w:val="22"/>
+          <w:szCs w:val="22"/>
+        </w:rPr>
+        <w:t>.</w:t>
       </w:r>
     </w:p>
     <w:p>
@@ -11836,6 +12270,13 @@
         </w:rPr>
         <w:t>by adding additional predictors may improve the performance of this model in the future, particularly through the use of geospatial data such as latitude/longitude, geohashes, or the street the property resides on through one-hot-encod</w:t>
       </w:r>
+      <w:r>
+        <w:rPr>
+          <w:sz w:val="22"/>
+          <w:szCs w:val="22"/>
+        </w:rPr>
+        <w:t>ings.</w:t>
+      </w:r>
     </w:p>
     <w:p>
       <w:pPr>
@@ -11909,247 +12350,6 @@
         <w:t xml:space="preserve"> </w:t>
       </w:r>
     </w:p>
-    <w:p>
-      <w:pPr>
-        <w:spacing w:line="240" w:lineRule="auto"/>
-        <w:ind w:firstLine="0"/>
-        <w:rPr>
-          <w:b/>
-          <w:sz w:val="22"/>
-          <w:szCs w:val="22"/>
-        </w:rPr>
-      </w:pPr>
-      <w:r>
-        <w:rPr>
-          <w:sz w:val="22"/>
-          <w:szCs w:val="22"/>
-        </w:rPr>
-        <w:t>Manual</w:t>
-      </w:r>
-    </w:p>
-    <w:tbl>
-      <w:tblPr>
-        <w:tblStyle w:val="a8"/>
-        <w:tblW w:w="9350" w:type="dxa"/>
-        <w:tblBorders>
-          <w:top w:val="single" w:sz="4" w:space="0" w:color="000000"/>
-          <w:left w:val="single" w:sz="4" w:space="0" w:color="000000"/>
-          <w:bottom w:val="single" w:sz="4" w:space="0" w:color="000000"/>
-          <w:right w:val="single" w:sz="4" w:space="0" w:color="000000"/>
-          <w:insideH w:val="single" w:sz="4" w:space="0" w:color="000000"/>
-          <w:insideV w:val="single" w:sz="4" w:space="0" w:color="000000"/>
-        </w:tblBorders>
-        <w:tblLayout w:type="fixed"/>
-        <w:tblLook w:val="0400" w:firstRow="0" w:lastRow="0" w:firstColumn="0" w:lastColumn="0" w:noHBand="0" w:noVBand="1"/>
-      </w:tblPr>
-      <w:tblGrid>
-        <w:gridCol w:w="9350"/>
-      </w:tblGrid>
-      <w:tr>
-        <w:tc>
-          <w:tcPr>
-            <w:tcW w:w="9350" w:type="dxa"/>
-            <w:shd w:val="clear" w:color="auto" w:fill="BFBFBF"/>
-          </w:tcPr>
-          <w:p>
-            <w:pPr>
-              <w:rPr>
-                <w:rFonts w:ascii="Consolas" w:eastAsia="Consolas" w:hAnsi="Consolas" w:cs="Consolas"/>
-                <w:sz w:val="21"/>
-                <w:szCs w:val="21"/>
-              </w:rPr>
-            </w:pPr>
-            <w:r>
-              <w:rPr>
-                <w:rFonts w:ascii="Consolas" w:eastAsia="Consolas" w:hAnsi="Consolas" w:cs="Consolas"/>
-                <w:sz w:val="21"/>
-                <w:szCs w:val="21"/>
-              </w:rPr>
-              <w:t xml:space="preserve">Data: </w:t>
-            </w:r>
-            <w:r>
-              <w:rPr>
-                <w:rFonts w:ascii="Consolas" w:eastAsia="Consolas" w:hAnsi="Consolas" w:cs="Consolas"/>
-                <w:sz w:val="21"/>
-                <w:szCs w:val="21"/>
-              </w:rPr>
-              <w:tab/>
-              <w:t xml:space="preserve">X dimension: 19538 1002 </w:t>
-            </w:r>
-          </w:p>
-          <w:p>
-            <w:pPr>
-              <w:rPr>
-                <w:rFonts w:ascii="Consolas" w:eastAsia="Consolas" w:hAnsi="Consolas" w:cs="Consolas"/>
-                <w:sz w:val="21"/>
-                <w:szCs w:val="21"/>
-              </w:rPr>
-            </w:pPr>
-            <w:r>
-              <w:rPr>
-                <w:rFonts w:ascii="Consolas" w:eastAsia="Consolas" w:hAnsi="Consolas" w:cs="Consolas"/>
-                <w:sz w:val="21"/>
-                <w:szCs w:val="21"/>
-              </w:rPr>
-              <w:tab/>
-              <w:t>Y dimension: 19538 1</w:t>
-            </w:r>
-          </w:p>
-          <w:p>
-            <w:pPr>
-              <w:rPr>
-                <w:rFonts w:ascii="Consolas" w:eastAsia="Consolas" w:hAnsi="Consolas" w:cs="Consolas"/>
-                <w:sz w:val="21"/>
-                <w:szCs w:val="21"/>
-              </w:rPr>
-            </w:pPr>
-            <w:r>
-              <w:rPr>
-                <w:rFonts w:ascii="Consolas" w:eastAsia="Consolas" w:hAnsi="Consolas" w:cs="Consolas"/>
-                <w:sz w:val="21"/>
-                <w:szCs w:val="21"/>
-              </w:rPr>
-              <w:t>Fit method: kernelpls</w:t>
-            </w:r>
-          </w:p>
-          <w:p>
-            <w:pPr>
-              <w:rPr>
-                <w:rFonts w:ascii="Consolas" w:eastAsia="Consolas" w:hAnsi="Consolas" w:cs="Consolas"/>
-                <w:sz w:val="21"/>
-                <w:szCs w:val="21"/>
-              </w:rPr>
-            </w:pPr>
-            <w:r>
-              <w:rPr>
-                <w:rFonts w:ascii="Consolas" w:eastAsia="Consolas" w:hAnsi="Consolas" w:cs="Consolas"/>
-                <w:sz w:val="21"/>
-                <w:szCs w:val="21"/>
-              </w:rPr>
-              <w:t>Number of components considered: 10</w:t>
-            </w:r>
-          </w:p>
-          <w:p>
-            <w:pPr>
-              <w:rPr>
-                <w:rFonts w:ascii="Consolas" w:eastAsia="Consolas" w:hAnsi="Consolas" w:cs="Consolas"/>
-                <w:sz w:val="21"/>
-                <w:szCs w:val="21"/>
-              </w:rPr>
-            </w:pPr>
-            <w:r>
-              <w:rPr>
-                <w:rFonts w:ascii="Consolas" w:eastAsia="Consolas" w:hAnsi="Consolas" w:cs="Consolas"/>
-                <w:sz w:val="21"/>
-                <w:szCs w:val="21"/>
-              </w:rPr>
-              <w:t>TRAINING: % variance explained</w:t>
-            </w:r>
-          </w:p>
-          <w:p>
-            <w:pPr>
-              <w:rPr>
-                <w:rFonts w:ascii="Consolas" w:eastAsia="Consolas" w:hAnsi="Consolas" w:cs="Consolas"/>
-                <w:sz w:val="21"/>
-                <w:szCs w:val="21"/>
-              </w:rPr>
-            </w:pPr>
-            <w:r>
-              <w:rPr>
-                <w:rFonts w:ascii="Consolas" w:eastAsia="Consolas" w:hAnsi="Consolas" w:cs="Consolas"/>
-                <w:sz w:val="21"/>
-                <w:szCs w:val="21"/>
-              </w:rPr>
-              <w:t xml:space="preserve">                         1 comps  2 comps  3 comps  4 comps  5 comps  6 comps</w:t>
-            </w:r>
-          </w:p>
-          <w:p>
-            <w:pPr>
-              <w:rPr>
-                <w:rFonts w:ascii="Consolas" w:eastAsia="Consolas" w:hAnsi="Consolas" w:cs="Consolas"/>
-                <w:sz w:val="21"/>
-                <w:szCs w:val="21"/>
-              </w:rPr>
-            </w:pPr>
-            <w:r>
-              <w:rPr>
-                <w:rFonts w:ascii="Consolas" w:eastAsia="Consolas" w:hAnsi="Consolas" w:cs="Consolas"/>
-                <w:sz w:val="21"/>
-                <w:szCs w:val="21"/>
-              </w:rPr>
-              <w:t>X                          14.33    21.33    27.99    35.35    41.90    45.26</w:t>
-            </w:r>
-          </w:p>
-          <w:p>
-            <w:pPr>
-              <w:rPr>
-                <w:rFonts w:ascii="Consolas" w:eastAsia="Consolas" w:hAnsi="Consolas" w:cs="Consolas"/>
-                <w:sz w:val="21"/>
-                <w:szCs w:val="21"/>
-              </w:rPr>
-            </w:pPr>
-            <w:r>
-              <w:rPr>
-                <w:rFonts w:ascii="Consolas" w:eastAsia="Consolas" w:hAnsi="Consolas" w:cs="Consolas"/>
-                <w:sz w:val="21"/>
-                <w:szCs w:val="21"/>
-              </w:rPr>
-              <w:t>df.pls.train$sale.price    42.84    49.22    54.01    57.68    60.59    64.25</w:t>
-            </w:r>
-          </w:p>
-          <w:p>
-            <w:pPr>
-              <w:rPr>
-                <w:rFonts w:ascii="Consolas" w:eastAsia="Consolas" w:hAnsi="Consolas" w:cs="Consolas"/>
-                <w:sz w:val="21"/>
-                <w:szCs w:val="21"/>
-              </w:rPr>
-            </w:pPr>
-            <w:r>
-              <w:rPr>
-                <w:rFonts w:ascii="Consolas" w:eastAsia="Consolas" w:hAnsi="Consolas" w:cs="Consolas"/>
-                <w:sz w:val="21"/>
-                <w:szCs w:val="21"/>
-              </w:rPr>
-              <w:t xml:space="preserve">                         7 comps  8 comps  9 comps  10 comps</w:t>
-            </w:r>
-          </w:p>
-          <w:p>
-            <w:pPr>
-              <w:rPr>
-                <w:rFonts w:ascii="Consolas" w:eastAsia="Consolas" w:hAnsi="Consolas" w:cs="Consolas"/>
-                <w:sz w:val="21"/>
-                <w:szCs w:val="21"/>
-              </w:rPr>
-            </w:pPr>
-            <w:r>
-              <w:rPr>
-                <w:rFonts w:ascii="Consolas" w:eastAsia="Consolas" w:hAnsi="Consolas" w:cs="Consolas"/>
-                <w:sz w:val="21"/>
-                <w:szCs w:val="21"/>
-              </w:rPr>
-              <w:t>X                          51.49    53.73    55.18     57.00</w:t>
-            </w:r>
-          </w:p>
-          <w:p>
-            <w:pPr>
-              <w:rPr>
-                <w:sz w:val="22"/>
-                <w:szCs w:val="22"/>
-              </w:rPr>
-            </w:pPr>
-            <w:r>
-              <w:rPr>
-                <w:rFonts w:ascii="Consolas" w:eastAsia="Consolas" w:hAnsi="Consolas" w:cs="Consolas"/>
-                <w:sz w:val="21"/>
-                <w:szCs w:val="21"/>
-              </w:rPr>
-              <w:t>df.pls.train$sale.price    65.68    67.41    69.11     70.35</w:t>
-            </w:r>
-          </w:p>
-        </w:tc>
-      </w:tr>
-    </w:tbl>
     <w:p>
       <w:pPr>
         <w:spacing w:line="240" w:lineRule="auto"/>
@@ -12292,237 +12492,1687 @@
               <w:rPr>
                 <w:rFonts w:ascii="Consolas" w:eastAsia="Consolas" w:hAnsi="Consolas" w:cs="Consolas"/>
                 <w:noProof/>
-                <w:sz w:val="21"/>
-                <w:szCs w:val="21"/>
-              </w:rPr>
-            </w:pPr>
-            <w:r>
-              <w:rPr>
-                <w:rFonts w:ascii="Consolas" w:eastAsia="Consolas" w:hAnsi="Consolas" w:cs="Consolas"/>
-                <w:noProof/>
-                <w:sz w:val="21"/>
-                <w:szCs w:val="21"/>
-              </w:rPr>
-              <w:t xml:space="preserve">Data: </w:t>
-            </w:r>
-            <w:r>
-              <w:rPr>
-                <w:rFonts w:ascii="Consolas" w:eastAsia="Consolas" w:hAnsi="Consolas" w:cs="Consolas"/>
-                <w:noProof/>
-                <w:sz w:val="21"/>
-                <w:szCs w:val="21"/>
+                <w:sz w:val="16"/>
+                <w:szCs w:val="16"/>
+              </w:rPr>
+            </w:pPr>
+            <w:r>
+              <w:rPr>
+                <w:rFonts w:ascii="Consolas" w:eastAsia="Consolas" w:hAnsi="Consolas" w:cs="Consolas"/>
+                <w:noProof/>
+                <w:sz w:val="16"/>
+                <w:szCs w:val="16"/>
+              </w:rPr>
+              <w:t>1913.32 sec elapsed</w:t>
+            </w:r>
+          </w:p>
+          <w:p>
+            <w:pPr>
+              <w:rPr>
+                <w:rFonts w:ascii="Consolas" w:eastAsia="Consolas" w:hAnsi="Consolas" w:cs="Consolas"/>
+                <w:noProof/>
+                <w:sz w:val="16"/>
+                <w:szCs w:val="16"/>
+              </w:rPr>
+            </w:pPr>
+            <w:r>
+              <w:rPr>
+                <w:rFonts w:ascii="Consolas" w:eastAsia="Consolas" w:hAnsi="Consolas" w:cs="Consolas"/>
+                <w:noProof/>
+                <w:sz w:val="16"/>
+                <w:szCs w:val="16"/>
+              </w:rPr>
+              <w:t xml:space="preserve">Multivariate Adaptive Regression Spline </w:t>
+            </w:r>
+          </w:p>
+          <w:p>
+            <w:pPr>
+              <w:rPr>
+                <w:rFonts w:ascii="Consolas" w:eastAsia="Consolas" w:hAnsi="Consolas" w:cs="Consolas"/>
+                <w:noProof/>
+                <w:sz w:val="16"/>
+                <w:szCs w:val="16"/>
+              </w:rPr>
+            </w:pPr>
+          </w:p>
+          <w:p>
+            <w:pPr>
+              <w:rPr>
+                <w:rFonts w:ascii="Consolas" w:eastAsia="Consolas" w:hAnsi="Consolas" w:cs="Consolas"/>
+                <w:noProof/>
+                <w:sz w:val="16"/>
+                <w:szCs w:val="16"/>
+              </w:rPr>
+            </w:pPr>
+            <w:r>
+              <w:rPr>
+                <w:rFonts w:ascii="Consolas" w:eastAsia="Consolas" w:hAnsi="Consolas" w:cs="Consolas"/>
+                <w:noProof/>
+                <w:sz w:val="16"/>
+                <w:szCs w:val="16"/>
+              </w:rPr>
+              <w:t>8372 samples</w:t>
+            </w:r>
+          </w:p>
+          <w:p>
+            <w:pPr>
+              <w:rPr>
+                <w:rFonts w:ascii="Consolas" w:eastAsia="Consolas" w:hAnsi="Consolas" w:cs="Consolas"/>
+                <w:noProof/>
+                <w:sz w:val="16"/>
+                <w:szCs w:val="16"/>
+              </w:rPr>
+            </w:pPr>
+            <w:r>
+              <w:rPr>
+                <w:rFonts w:ascii="Consolas" w:eastAsia="Consolas" w:hAnsi="Consolas" w:cs="Consolas"/>
+                <w:noProof/>
+                <w:sz w:val="16"/>
+                <w:szCs w:val="16"/>
+              </w:rPr>
+              <w:t>1002 predictors</w:t>
+            </w:r>
+          </w:p>
+          <w:p>
+            <w:pPr>
+              <w:rPr>
+                <w:rFonts w:ascii="Consolas" w:eastAsia="Consolas" w:hAnsi="Consolas" w:cs="Consolas"/>
+                <w:noProof/>
+                <w:sz w:val="16"/>
+                <w:szCs w:val="16"/>
+              </w:rPr>
+            </w:pPr>
+          </w:p>
+          <w:p>
+            <w:pPr>
+              <w:rPr>
+                <w:rFonts w:ascii="Consolas" w:eastAsia="Consolas" w:hAnsi="Consolas" w:cs="Consolas"/>
+                <w:noProof/>
+                <w:sz w:val="16"/>
+                <w:szCs w:val="16"/>
+              </w:rPr>
+            </w:pPr>
+            <w:r>
+              <w:rPr>
+                <w:rFonts w:ascii="Consolas" w:eastAsia="Consolas" w:hAnsi="Consolas" w:cs="Consolas"/>
+                <w:noProof/>
+                <w:sz w:val="16"/>
+                <w:szCs w:val="16"/>
+              </w:rPr>
+              <w:t>No pre-processing</w:t>
+            </w:r>
+          </w:p>
+          <w:p>
+            <w:pPr>
+              <w:rPr>
+                <w:rFonts w:ascii="Consolas" w:eastAsia="Consolas" w:hAnsi="Consolas" w:cs="Consolas"/>
+                <w:noProof/>
+                <w:sz w:val="16"/>
+                <w:szCs w:val="16"/>
+              </w:rPr>
+            </w:pPr>
+            <w:r>
+              <w:rPr>
+                <w:rFonts w:ascii="Consolas" w:eastAsia="Consolas" w:hAnsi="Consolas" w:cs="Consolas"/>
+                <w:noProof/>
+                <w:sz w:val="16"/>
+                <w:szCs w:val="16"/>
+              </w:rPr>
+              <w:t xml:space="preserve">Resampling: Cross-Validated (10 fold) </w:t>
+            </w:r>
+          </w:p>
+          <w:p>
+            <w:pPr>
+              <w:rPr>
+                <w:rFonts w:ascii="Consolas" w:eastAsia="Consolas" w:hAnsi="Consolas" w:cs="Consolas"/>
+                <w:noProof/>
+                <w:sz w:val="16"/>
+                <w:szCs w:val="16"/>
+              </w:rPr>
+            </w:pPr>
+            <w:r>
+              <w:rPr>
+                <w:rFonts w:ascii="Consolas" w:eastAsia="Consolas" w:hAnsi="Consolas" w:cs="Consolas"/>
+                <w:noProof/>
+                <w:sz w:val="16"/>
+                <w:szCs w:val="16"/>
+              </w:rPr>
+              <w:t xml:space="preserve">Summary of sample sizes: 7534, 7536, 7534, 7535, 7534, 7536, ... </w:t>
+            </w:r>
+          </w:p>
+          <w:p>
+            <w:pPr>
+              <w:rPr>
+                <w:rFonts w:ascii="Consolas" w:eastAsia="Consolas" w:hAnsi="Consolas" w:cs="Consolas"/>
+                <w:noProof/>
+                <w:sz w:val="16"/>
+                <w:szCs w:val="16"/>
+              </w:rPr>
+            </w:pPr>
+            <w:r>
+              <w:rPr>
+                <w:rFonts w:ascii="Consolas" w:eastAsia="Consolas" w:hAnsi="Consolas" w:cs="Consolas"/>
+                <w:noProof/>
+                <w:sz w:val="16"/>
+                <w:szCs w:val="16"/>
+              </w:rPr>
+              <w:t>Resampling results across tuning parameters:</w:t>
+            </w:r>
+          </w:p>
+          <w:p>
+            <w:pPr>
+              <w:rPr>
+                <w:rFonts w:ascii="Consolas" w:eastAsia="Consolas" w:hAnsi="Consolas" w:cs="Consolas"/>
+                <w:noProof/>
+                <w:sz w:val="16"/>
+                <w:szCs w:val="16"/>
+              </w:rPr>
+            </w:pPr>
+          </w:p>
+          <w:p>
+            <w:pPr>
+              <w:rPr>
+                <w:rFonts w:ascii="Consolas" w:eastAsia="Consolas" w:hAnsi="Consolas" w:cs="Consolas"/>
+                <w:noProof/>
+                <w:sz w:val="16"/>
+                <w:szCs w:val="16"/>
+              </w:rPr>
+            </w:pPr>
+            <w:r>
+              <w:rPr>
+                <w:rFonts w:ascii="Consolas" w:eastAsia="Consolas" w:hAnsi="Consolas" w:cs="Consolas"/>
+                <w:noProof/>
+                <w:sz w:val="16"/>
+                <w:szCs w:val="16"/>
+              </w:rPr>
+              <w:t xml:space="preserve">  nprune  RMSE       Rsquared   MAE      </w:t>
+            </w:r>
+          </w:p>
+          <w:p>
+            <w:pPr>
+              <w:rPr>
+                <w:rFonts w:ascii="Consolas" w:eastAsia="Consolas" w:hAnsi="Consolas" w:cs="Consolas"/>
+                <w:noProof/>
+                <w:sz w:val="16"/>
+                <w:szCs w:val="16"/>
+              </w:rPr>
+            </w:pPr>
+            <w:r>
+              <w:rPr>
+                <w:rFonts w:ascii="Consolas" w:eastAsia="Consolas" w:hAnsi="Consolas" w:cs="Consolas"/>
+                <w:noProof/>
+                <w:sz w:val="16"/>
+                <w:szCs w:val="16"/>
+              </w:rPr>
+              <w:t xml:space="preserve">   2      0.6347811  0.4544658  0.4652988</w:t>
+            </w:r>
+          </w:p>
+          <w:p>
+            <w:pPr>
+              <w:rPr>
+                <w:rFonts w:ascii="Consolas" w:eastAsia="Consolas" w:hAnsi="Consolas" w:cs="Consolas"/>
+                <w:noProof/>
+                <w:sz w:val="16"/>
+                <w:szCs w:val="16"/>
+              </w:rPr>
+            </w:pPr>
+            <w:r>
+              <w:rPr>
+                <w:rFonts w:ascii="Consolas" w:eastAsia="Consolas" w:hAnsi="Consolas" w:cs="Consolas"/>
+                <w:noProof/>
+                <w:sz w:val="16"/>
+                <w:szCs w:val="16"/>
+              </w:rPr>
+              <w:t xml:space="preserve">  27      0.4986988  0.6643846  0.3383696</w:t>
+            </w:r>
+          </w:p>
+          <w:p>
+            <w:pPr>
+              <w:rPr>
+                <w:rFonts w:ascii="Consolas" w:eastAsia="Consolas" w:hAnsi="Consolas" w:cs="Consolas"/>
+                <w:noProof/>
+                <w:sz w:val="16"/>
+                <w:szCs w:val="16"/>
+              </w:rPr>
+            </w:pPr>
+            <w:r>
+              <w:rPr>
+                <w:rFonts w:ascii="Consolas" w:eastAsia="Consolas" w:hAnsi="Consolas" w:cs="Consolas"/>
+                <w:noProof/>
+                <w:sz w:val="16"/>
+                <w:szCs w:val="16"/>
+              </w:rPr>
+              <w:t xml:space="preserve">  53      0.4835008  0.6869214  0.3154055</w:t>
+            </w:r>
+          </w:p>
+          <w:p>
+            <w:pPr>
+              <w:rPr>
+                <w:rFonts w:ascii="Consolas" w:eastAsia="Consolas" w:hAnsi="Consolas" w:cs="Consolas"/>
+                <w:noProof/>
+                <w:sz w:val="16"/>
+                <w:szCs w:val="16"/>
+              </w:rPr>
+            </w:pPr>
+          </w:p>
+          <w:p>
+            <w:pPr>
+              <w:rPr>
+                <w:rFonts w:ascii="Consolas" w:eastAsia="Consolas" w:hAnsi="Consolas" w:cs="Consolas"/>
+                <w:noProof/>
+                <w:sz w:val="16"/>
+                <w:szCs w:val="16"/>
+              </w:rPr>
+            </w:pPr>
+            <w:r>
+              <w:rPr>
+                <w:rFonts w:ascii="Consolas" w:eastAsia="Consolas" w:hAnsi="Consolas" w:cs="Consolas"/>
+                <w:noProof/>
+                <w:sz w:val="16"/>
+                <w:szCs w:val="16"/>
+              </w:rPr>
+              <w:t>Tuning parameter 'degree' was held constant at a value of 1</w:t>
+            </w:r>
+          </w:p>
+          <w:p>
+            <w:pPr>
+              <w:rPr>
+                <w:rFonts w:ascii="Consolas" w:eastAsia="Consolas" w:hAnsi="Consolas" w:cs="Consolas"/>
+                <w:noProof/>
+                <w:sz w:val="16"/>
+                <w:szCs w:val="16"/>
+              </w:rPr>
+            </w:pPr>
+            <w:r>
+              <w:rPr>
+                <w:rFonts w:ascii="Consolas" w:eastAsia="Consolas" w:hAnsi="Consolas" w:cs="Consolas"/>
+                <w:noProof/>
+                <w:sz w:val="16"/>
+                <w:szCs w:val="16"/>
+              </w:rPr>
+              <w:t>RMSE was used to select the optimal model using the smallest value.</w:t>
+            </w:r>
+          </w:p>
+          <w:p>
+            <w:pPr>
+              <w:rPr>
+                <w:rFonts w:ascii="Consolas" w:eastAsia="Consolas" w:hAnsi="Consolas" w:cs="Consolas"/>
+                <w:noProof/>
+                <w:sz w:val="16"/>
+                <w:szCs w:val="16"/>
+              </w:rPr>
+            </w:pPr>
+            <w:r>
+              <w:rPr>
+                <w:rFonts w:ascii="Consolas" w:eastAsia="Consolas" w:hAnsi="Consolas" w:cs="Consolas"/>
+                <w:noProof/>
+                <w:sz w:val="16"/>
+                <w:szCs w:val="16"/>
+              </w:rPr>
+              <w:t>The final values used for the model were nprune = 53 and degree = 1.</w:t>
+            </w:r>
+          </w:p>
+          <w:p>
+            <w:pPr>
+              <w:rPr>
+                <w:rFonts w:ascii="Consolas" w:eastAsia="Consolas" w:hAnsi="Consolas" w:cs="Consolas"/>
+                <w:noProof/>
+                <w:sz w:val="16"/>
+                <w:szCs w:val="16"/>
+              </w:rPr>
+            </w:pPr>
+            <w:r>
+              <w:rPr>
+                <w:rFonts w:ascii="Consolas" w:eastAsia="Consolas" w:hAnsi="Consolas" w:cs="Consolas"/>
+                <w:noProof/>
+                <w:sz w:val="16"/>
+                <w:szCs w:val="16"/>
+              </w:rPr>
+              <w:t>Call: earth(x=data.frame[8372,1002], y=c(15.19,15.9,14...), keepxy=TRUE,</w:t>
+            </w:r>
+          </w:p>
+          <w:p>
+            <w:pPr>
+              <w:rPr>
+                <w:rFonts w:ascii="Consolas" w:eastAsia="Consolas" w:hAnsi="Consolas" w:cs="Consolas"/>
+                <w:noProof/>
+                <w:sz w:val="16"/>
+                <w:szCs w:val="16"/>
+              </w:rPr>
+            </w:pPr>
+            <w:r>
+              <w:rPr>
+                <w:rFonts w:ascii="Consolas" w:eastAsia="Consolas" w:hAnsi="Consolas" w:cs="Consolas"/>
+                <w:noProof/>
+                <w:sz w:val="16"/>
+                <w:szCs w:val="16"/>
+              </w:rPr>
+              <w:t xml:space="preserve">            degree=1, nprune=53)</w:t>
+            </w:r>
+          </w:p>
+          <w:p>
+            <w:pPr>
+              <w:rPr>
+                <w:rFonts w:ascii="Consolas" w:eastAsia="Consolas" w:hAnsi="Consolas" w:cs="Consolas"/>
+                <w:noProof/>
+                <w:sz w:val="16"/>
+                <w:szCs w:val="16"/>
+              </w:rPr>
+            </w:pPr>
+          </w:p>
+          <w:p>
+            <w:pPr>
+              <w:rPr>
+                <w:rFonts w:ascii="Consolas" w:eastAsia="Consolas" w:hAnsi="Consolas" w:cs="Consolas"/>
+                <w:noProof/>
+                <w:sz w:val="16"/>
+                <w:szCs w:val="16"/>
+              </w:rPr>
+            </w:pPr>
+            <w:r>
+              <w:rPr>
+                <w:rFonts w:ascii="Consolas" w:eastAsia="Consolas" w:hAnsi="Consolas" w:cs="Consolas"/>
+                <w:noProof/>
+                <w:sz w:val="16"/>
+                <w:szCs w:val="16"/>
+              </w:rPr>
+              <w:t xml:space="preserve">                                                                    coefficients</w:t>
+            </w:r>
+          </w:p>
+          <w:p>
+            <w:pPr>
+              <w:rPr>
+                <w:rFonts w:ascii="Consolas" w:eastAsia="Consolas" w:hAnsi="Consolas" w:cs="Consolas"/>
+                <w:noProof/>
+                <w:sz w:val="16"/>
+                <w:szCs w:val="16"/>
+              </w:rPr>
+            </w:pPr>
+            <w:r>
+              <w:rPr>
+                <w:rFonts w:ascii="Consolas" w:eastAsia="Consolas" w:hAnsi="Consolas" w:cs="Consolas"/>
+                <w:noProof/>
+                <w:sz w:val="16"/>
+                <w:szCs w:val="16"/>
+              </w:rPr>
+              <w:t>(Intercept)                                                           10.8890146</w:t>
+            </w:r>
+          </w:p>
+          <w:p>
+            <w:pPr>
+              <w:rPr>
+                <w:rFonts w:ascii="Consolas" w:eastAsia="Consolas" w:hAnsi="Consolas" w:cs="Consolas"/>
+                <w:noProof/>
+                <w:sz w:val="16"/>
+                <w:szCs w:val="16"/>
+              </w:rPr>
+            </w:pPr>
+            <w:r>
+              <w:rPr>
+                <w:rFonts w:ascii="Consolas" w:eastAsia="Consolas" w:hAnsi="Consolas" w:cs="Consolas"/>
+                <w:noProof/>
+                <w:sz w:val="16"/>
+                <w:szCs w:val="16"/>
+              </w:rPr>
+              <w:t>borough.1                                                              1.9323681</w:t>
+            </w:r>
+          </w:p>
+          <w:p>
+            <w:pPr>
+              <w:rPr>
+                <w:rFonts w:ascii="Consolas" w:eastAsia="Consolas" w:hAnsi="Consolas" w:cs="Consolas"/>
+                <w:noProof/>
+                <w:sz w:val="16"/>
+                <w:szCs w:val="16"/>
+              </w:rPr>
+            </w:pPr>
+            <w:r>
+              <w:rPr>
+                <w:rFonts w:ascii="Consolas" w:eastAsia="Consolas" w:hAnsi="Consolas" w:cs="Consolas"/>
+                <w:noProof/>
+                <w:sz w:val="16"/>
+                <w:szCs w:val="16"/>
+              </w:rPr>
+              <w:t>borough.3                                                              0.7903003</w:t>
+            </w:r>
+          </w:p>
+          <w:p>
+            <w:pPr>
+              <w:rPr>
+                <w:rFonts w:ascii="Consolas" w:eastAsia="Consolas" w:hAnsi="Consolas" w:cs="Consolas"/>
+                <w:noProof/>
+                <w:sz w:val="16"/>
+                <w:szCs w:val="16"/>
+              </w:rPr>
+            </w:pPr>
+            <w:r>
+              <w:rPr>
+                <w:rFonts w:ascii="Consolas" w:eastAsia="Consolas" w:hAnsi="Consolas" w:cs="Consolas"/>
+                <w:noProof/>
+                <w:sz w:val="16"/>
+                <w:szCs w:val="16"/>
+              </w:rPr>
+              <w:t>borough.4                                                              0.4235680</w:t>
+            </w:r>
+          </w:p>
+          <w:p>
+            <w:pPr>
+              <w:rPr>
+                <w:rFonts w:ascii="Consolas" w:eastAsia="Consolas" w:hAnsi="Consolas" w:cs="Consolas"/>
+                <w:noProof/>
+                <w:sz w:val="16"/>
+                <w:szCs w:val="16"/>
+              </w:rPr>
+            </w:pPr>
+            <w:r>
+              <w:rPr>
+                <w:rFonts w:ascii="Consolas" w:eastAsia="Consolas" w:hAnsi="Consolas" w:cs="Consolas"/>
+                <w:noProof/>
+                <w:sz w:val="16"/>
+                <w:szCs w:val="16"/>
+              </w:rPr>
+              <w:t>neighborhood.ASTORIA                                                   0.4588238</w:t>
+            </w:r>
+          </w:p>
+          <w:p>
+            <w:pPr>
+              <w:rPr>
+                <w:rFonts w:ascii="Consolas" w:eastAsia="Consolas" w:hAnsi="Consolas" w:cs="Consolas"/>
+                <w:noProof/>
+                <w:sz w:val="16"/>
+                <w:szCs w:val="16"/>
+              </w:rPr>
+            </w:pPr>
+            <w:r>
+              <w:rPr>
+                <w:rFonts w:ascii="Consolas" w:eastAsia="Consolas" w:hAnsi="Consolas" w:cs="Consolas"/>
+                <w:noProof/>
+                <w:sz w:val="16"/>
+                <w:szCs w:val="16"/>
+              </w:rPr>
+              <w:t>neighborhood.CO.OP.CITY                                               -2.9234068</w:t>
+            </w:r>
+          </w:p>
+          <w:p>
+            <w:pPr>
+              <w:rPr>
+                <w:rFonts w:ascii="Consolas" w:eastAsia="Consolas" w:hAnsi="Consolas" w:cs="Consolas"/>
+                <w:noProof/>
+                <w:sz w:val="16"/>
+                <w:szCs w:val="16"/>
+              </w:rPr>
+            </w:pPr>
+            <w:r>
+              <w:rPr>
+                <w:rFonts w:ascii="Consolas" w:eastAsia="Consolas" w:hAnsi="Consolas" w:cs="Consolas"/>
+                <w:noProof/>
+                <w:sz w:val="16"/>
+                <w:szCs w:val="16"/>
+              </w:rPr>
+              <w:t>neighborhood.CYPRESS.HILLS                                            -0.7475609</w:t>
+            </w:r>
+          </w:p>
+          <w:p>
+            <w:pPr>
+              <w:rPr>
+                <w:rFonts w:ascii="Consolas" w:eastAsia="Consolas" w:hAnsi="Consolas" w:cs="Consolas"/>
+                <w:noProof/>
+                <w:sz w:val="16"/>
+                <w:szCs w:val="16"/>
+              </w:rPr>
+            </w:pPr>
+            <w:r>
+              <w:rPr>
+                <w:rFonts w:ascii="Consolas" w:eastAsia="Consolas" w:hAnsi="Consolas" w:cs="Consolas"/>
+                <w:noProof/>
+                <w:sz w:val="16"/>
+                <w:szCs w:val="16"/>
+              </w:rPr>
+              <w:t>neighborhood.EAST.NEW.YORK                                            -0.7537352</w:t>
+            </w:r>
+          </w:p>
+          <w:p>
+            <w:pPr>
+              <w:rPr>
+                <w:rFonts w:ascii="Consolas" w:eastAsia="Consolas" w:hAnsi="Consolas" w:cs="Consolas"/>
+                <w:noProof/>
+                <w:sz w:val="16"/>
+                <w:szCs w:val="16"/>
+              </w:rPr>
+            </w:pPr>
+            <w:r>
+              <w:rPr>
+                <w:rFonts w:ascii="Consolas" w:eastAsia="Consolas" w:hAnsi="Consolas" w:cs="Consolas"/>
+                <w:noProof/>
+                <w:sz w:val="16"/>
+                <w:szCs w:val="16"/>
+              </w:rPr>
+              <w:t>neighborhood.FLATBUSH.EAST                                            -0.3741493</w:t>
+            </w:r>
+          </w:p>
+          <w:p>
+            <w:pPr>
+              <w:rPr>
+                <w:rFonts w:ascii="Consolas" w:eastAsia="Consolas" w:hAnsi="Consolas" w:cs="Consolas"/>
+                <w:noProof/>
+                <w:sz w:val="16"/>
+                <w:szCs w:val="16"/>
+              </w:rPr>
+            </w:pPr>
+            <w:r>
+              <w:rPr>
+                <w:rFonts w:ascii="Consolas" w:eastAsia="Consolas" w:hAnsi="Consolas" w:cs="Consolas"/>
+                <w:noProof/>
+                <w:sz w:val="16"/>
+                <w:szCs w:val="16"/>
+              </w:rPr>
+              <w:t>neighborhood.FLUSHING.NORTH                                            0.2870049</w:t>
+            </w:r>
+          </w:p>
+          <w:p>
+            <w:pPr>
+              <w:rPr>
+                <w:rFonts w:ascii="Consolas" w:eastAsia="Consolas" w:hAnsi="Consolas" w:cs="Consolas"/>
+                <w:noProof/>
+                <w:sz w:val="16"/>
+                <w:szCs w:val="16"/>
+              </w:rPr>
+            </w:pPr>
+            <w:r>
+              <w:rPr>
+                <w:rFonts w:ascii="Consolas" w:eastAsia="Consolas" w:hAnsi="Consolas" w:cs="Consolas"/>
+                <w:noProof/>
+                <w:sz w:val="16"/>
+                <w:szCs w:val="16"/>
+              </w:rPr>
+              <w:t>neighborhood.HARLEM.CENTRAL                                           -0.8735472</w:t>
+            </w:r>
+          </w:p>
+          <w:p>
+            <w:pPr>
+              <w:rPr>
+                <w:rFonts w:ascii="Consolas" w:eastAsia="Consolas" w:hAnsi="Consolas" w:cs="Consolas"/>
+                <w:noProof/>
+                <w:sz w:val="16"/>
+                <w:szCs w:val="16"/>
+              </w:rPr>
+            </w:pPr>
+            <w:r>
+              <w:rPr>
+                <w:rFonts w:ascii="Consolas" w:eastAsia="Consolas" w:hAnsi="Consolas" w:cs="Consolas"/>
+                <w:noProof/>
+                <w:sz w:val="16"/>
+                <w:szCs w:val="16"/>
+              </w:rPr>
+              <w:t>neighborhood.HARLEM.EAST                                              -0.8984004</w:t>
+            </w:r>
+          </w:p>
+          <w:p>
+            <w:pPr>
+              <w:rPr>
+                <w:rFonts w:ascii="Consolas" w:eastAsia="Consolas" w:hAnsi="Consolas" w:cs="Consolas"/>
+                <w:noProof/>
+                <w:sz w:val="16"/>
+                <w:szCs w:val="16"/>
+              </w:rPr>
+            </w:pPr>
+            <w:r>
+              <w:rPr>
+                <w:rFonts w:ascii="Consolas" w:eastAsia="Consolas" w:hAnsi="Consolas" w:cs="Consolas"/>
+                <w:noProof/>
+                <w:sz w:val="16"/>
+                <w:szCs w:val="16"/>
+              </w:rPr>
+              <w:t>neighborhood.HARLEM.WEST                                              -1.4756073</w:t>
+            </w:r>
+          </w:p>
+          <w:p>
+            <w:pPr>
+              <w:rPr>
+                <w:rFonts w:ascii="Consolas" w:eastAsia="Consolas" w:hAnsi="Consolas" w:cs="Consolas"/>
+                <w:noProof/>
+                <w:sz w:val="16"/>
+                <w:szCs w:val="16"/>
+              </w:rPr>
+            </w:pPr>
+            <w:r>
+              <w:rPr>
+                <w:rFonts w:ascii="Consolas" w:eastAsia="Consolas" w:hAnsi="Consolas" w:cs="Consolas"/>
+                <w:noProof/>
+                <w:sz w:val="16"/>
+                <w:szCs w:val="16"/>
+              </w:rPr>
+              <w:t>neighborhood.HOLLIS                                                   -0.4031648</w:t>
+            </w:r>
+          </w:p>
+          <w:p>
+            <w:pPr>
+              <w:rPr>
+                <w:rFonts w:ascii="Consolas" w:eastAsia="Consolas" w:hAnsi="Consolas" w:cs="Consolas"/>
+                <w:noProof/>
+                <w:sz w:val="16"/>
+                <w:szCs w:val="16"/>
+              </w:rPr>
+            </w:pPr>
+            <w:r>
+              <w:rPr>
+                <w:rFonts w:ascii="Consolas" w:eastAsia="Consolas" w:hAnsi="Consolas" w:cs="Consolas"/>
+                <w:noProof/>
+                <w:sz w:val="16"/>
+                <w:szCs w:val="16"/>
+              </w:rPr>
+              <w:t>neighborhood.INWOOD                                                   -1.5527225</w:t>
+            </w:r>
+          </w:p>
+          <w:p>
+            <w:pPr>
+              <w:rPr>
+                <w:rFonts w:ascii="Consolas" w:eastAsia="Consolas" w:hAnsi="Consolas" w:cs="Consolas"/>
+                <w:noProof/>
+                <w:sz w:val="16"/>
+                <w:szCs w:val="16"/>
+              </w:rPr>
+            </w:pPr>
+            <w:r>
+              <w:rPr>
+                <w:rFonts w:ascii="Consolas" w:eastAsia="Consolas" w:hAnsi="Consolas" w:cs="Consolas"/>
+                <w:noProof/>
+                <w:sz w:val="16"/>
+                <w:szCs w:val="16"/>
+              </w:rPr>
+              <w:t>neighborhood.OCEAN.HILL                                               -0.4518171</w:t>
+            </w:r>
+          </w:p>
+          <w:p>
+            <w:pPr>
+              <w:rPr>
+                <w:rFonts w:ascii="Consolas" w:eastAsia="Consolas" w:hAnsi="Consolas" w:cs="Consolas"/>
+                <w:noProof/>
+                <w:sz w:val="16"/>
+                <w:szCs w:val="16"/>
+              </w:rPr>
+            </w:pPr>
+            <w:r>
+              <w:rPr>
+                <w:rFonts w:ascii="Consolas" w:eastAsia="Consolas" w:hAnsi="Consolas" w:cs="Consolas"/>
+                <w:noProof/>
+                <w:sz w:val="16"/>
+                <w:szCs w:val="16"/>
+              </w:rPr>
+              <w:t>neighborhood.PARK.SLOPE                                                0.9059017</w:t>
+            </w:r>
+          </w:p>
+          <w:p>
+            <w:pPr>
+              <w:rPr>
+                <w:rFonts w:ascii="Consolas" w:eastAsia="Consolas" w:hAnsi="Consolas" w:cs="Consolas"/>
+                <w:noProof/>
+                <w:sz w:val="16"/>
+                <w:szCs w:val="16"/>
+              </w:rPr>
+            </w:pPr>
+            <w:r>
+              <w:rPr>
+                <w:rFonts w:ascii="Consolas" w:eastAsia="Consolas" w:hAnsi="Consolas" w:cs="Consolas"/>
+                <w:noProof/>
+                <w:sz w:val="16"/>
+                <w:szCs w:val="16"/>
+              </w:rPr>
+              <w:t>neighborhood.QUEENS.VILLAGE                                           -0.3833882</w:t>
+            </w:r>
+          </w:p>
+          <w:p>
+            <w:pPr>
+              <w:rPr>
+                <w:rFonts w:ascii="Consolas" w:eastAsia="Consolas" w:hAnsi="Consolas" w:cs="Consolas"/>
+                <w:noProof/>
+                <w:sz w:val="16"/>
+                <w:szCs w:val="16"/>
+              </w:rPr>
+            </w:pPr>
+            <w:r>
+              <w:rPr>
+                <w:rFonts w:ascii="Consolas" w:eastAsia="Consolas" w:hAnsi="Consolas" w:cs="Consolas"/>
+                <w:noProof/>
+                <w:sz w:val="16"/>
+                <w:szCs w:val="16"/>
+              </w:rPr>
+              <w:t>neighborhood.RICHMOND.HILL                                            -0.2982383</w:t>
+            </w:r>
+          </w:p>
+          <w:p>
+            <w:pPr>
+              <w:rPr>
+                <w:rFonts w:ascii="Consolas" w:eastAsia="Consolas" w:hAnsi="Consolas" w:cs="Consolas"/>
+                <w:noProof/>
+                <w:sz w:val="16"/>
+                <w:szCs w:val="16"/>
+              </w:rPr>
+            </w:pPr>
+            <w:r>
+              <w:rPr>
+                <w:rFonts w:ascii="Consolas" w:eastAsia="Consolas" w:hAnsi="Consolas" w:cs="Consolas"/>
+                <w:noProof/>
+                <w:sz w:val="16"/>
+                <w:szCs w:val="16"/>
+              </w:rPr>
+              <w:t>neighborhood.SO..JAMAICA.BAISLEY.PARK                                 -0.4736049</w:t>
+            </w:r>
+          </w:p>
+          <w:p>
+            <w:pPr>
+              <w:rPr>
+                <w:rFonts w:ascii="Consolas" w:eastAsia="Consolas" w:hAnsi="Consolas" w:cs="Consolas"/>
+                <w:noProof/>
+                <w:sz w:val="16"/>
+                <w:szCs w:val="16"/>
+              </w:rPr>
+            </w:pPr>
+            <w:r>
+              <w:rPr>
+                <w:rFonts w:ascii="Consolas" w:eastAsia="Consolas" w:hAnsi="Consolas" w:cs="Consolas"/>
+                <w:noProof/>
+                <w:sz w:val="16"/>
+                <w:szCs w:val="16"/>
+              </w:rPr>
+              <w:t>neighborhood.SOUTH.JAMAICA                                            -0.4332635</w:t>
+            </w:r>
+          </w:p>
+          <w:p>
+            <w:pPr>
+              <w:rPr>
+                <w:rFonts w:ascii="Consolas" w:eastAsia="Consolas" w:hAnsi="Consolas" w:cs="Consolas"/>
+                <w:noProof/>
+                <w:sz w:val="16"/>
+                <w:szCs w:val="16"/>
+              </w:rPr>
+            </w:pPr>
+            <w:r>
+              <w:rPr>
+                <w:rFonts w:ascii="Consolas" w:eastAsia="Consolas" w:hAnsi="Consolas" w:cs="Consolas"/>
+                <w:noProof/>
+                <w:sz w:val="16"/>
+                <w:szCs w:val="16"/>
+              </w:rPr>
+              <w:t>neighborhood.SPRING.CREEK                                             -0.8023665</w:t>
+            </w:r>
+          </w:p>
+          <w:p>
+            <w:pPr>
+              <w:rPr>
+                <w:rFonts w:ascii="Consolas" w:eastAsia="Consolas" w:hAnsi="Consolas" w:cs="Consolas"/>
+                <w:noProof/>
+                <w:sz w:val="16"/>
+                <w:szCs w:val="16"/>
+              </w:rPr>
+            </w:pPr>
+            <w:r>
+              <w:rPr>
+                <w:rFonts w:ascii="Consolas" w:eastAsia="Consolas" w:hAnsi="Consolas" w:cs="Consolas"/>
+                <w:noProof/>
+                <w:sz w:val="16"/>
+                <w:szCs w:val="16"/>
+              </w:rPr>
+              <w:t>neighborhood.SPRINGFIELD.GARDENS                                      -0.3518241</w:t>
+            </w:r>
+          </w:p>
+          <w:p>
+            <w:pPr>
+              <w:rPr>
+                <w:rFonts w:ascii="Consolas" w:eastAsia="Consolas" w:hAnsi="Consolas" w:cs="Consolas"/>
+                <w:noProof/>
+                <w:sz w:val="16"/>
+                <w:szCs w:val="16"/>
+              </w:rPr>
+            </w:pPr>
+            <w:r>
+              <w:rPr>
+                <w:rFonts w:ascii="Consolas" w:eastAsia="Consolas" w:hAnsi="Consolas" w:cs="Consolas"/>
+                <w:noProof/>
+                <w:sz w:val="16"/>
+                <w:szCs w:val="16"/>
+              </w:rPr>
+              <w:t>neighborhood.ST..ALBANS                                               -0.5324845</w:t>
+            </w:r>
+          </w:p>
+          <w:p>
+            <w:pPr>
+              <w:rPr>
+                <w:rFonts w:ascii="Consolas" w:eastAsia="Consolas" w:hAnsi="Consolas" w:cs="Consolas"/>
+                <w:noProof/>
+                <w:sz w:val="16"/>
+                <w:szCs w:val="16"/>
+              </w:rPr>
+            </w:pPr>
+            <w:r>
+              <w:rPr>
+                <w:rFonts w:ascii="Consolas" w:eastAsia="Consolas" w:hAnsi="Consolas" w:cs="Consolas"/>
+                <w:noProof/>
+                <w:sz w:val="16"/>
+                <w:szCs w:val="16"/>
+              </w:rPr>
+              <w:t>neighborhood.UPPER.EAST.SIDE..59.79.                                   0.7070813</w:t>
+            </w:r>
+          </w:p>
+          <w:p>
+            <w:pPr>
+              <w:rPr>
+                <w:rFonts w:ascii="Consolas" w:eastAsia="Consolas" w:hAnsi="Consolas" w:cs="Consolas"/>
+                <w:noProof/>
+                <w:sz w:val="16"/>
+                <w:szCs w:val="16"/>
+              </w:rPr>
+            </w:pPr>
+            <w:r>
+              <w:rPr>
+                <w:rFonts w:ascii="Consolas" w:eastAsia="Consolas" w:hAnsi="Consolas" w:cs="Consolas"/>
+                <w:noProof/>
+                <w:sz w:val="16"/>
+                <w:szCs w:val="16"/>
+              </w:rPr>
+              <w:t>neighborhood.WASHINGTON.HEIGHTS.LOWER                                 -0.9841384</w:t>
+            </w:r>
+          </w:p>
+          <w:p>
+            <w:pPr>
+              <w:rPr>
+                <w:rFonts w:ascii="Consolas" w:eastAsia="Consolas" w:hAnsi="Consolas" w:cs="Consolas"/>
+                <w:noProof/>
+                <w:sz w:val="16"/>
+                <w:szCs w:val="16"/>
+              </w:rPr>
+            </w:pPr>
+            <w:r>
+              <w:rPr>
+                <w:rFonts w:ascii="Consolas" w:eastAsia="Consolas" w:hAnsi="Consolas" w:cs="Consolas"/>
+                <w:noProof/>
+                <w:sz w:val="16"/>
+                <w:szCs w:val="16"/>
+              </w:rPr>
+              <w:t>building.class.category.10.COOPS...ELEVATOR.APARTMENTS.............   -3.4420501</w:t>
+            </w:r>
+          </w:p>
+          <w:p>
+            <w:pPr>
+              <w:rPr>
+                <w:rFonts w:ascii="Consolas" w:eastAsia="Consolas" w:hAnsi="Consolas" w:cs="Consolas"/>
+                <w:noProof/>
+                <w:sz w:val="16"/>
+                <w:szCs w:val="16"/>
+              </w:rPr>
+            </w:pPr>
+            <w:r>
+              <w:rPr>
+                <w:rFonts w:ascii="Consolas" w:eastAsia="Consolas" w:hAnsi="Consolas" w:cs="Consolas"/>
+                <w:noProof/>
+                <w:sz w:val="16"/>
+                <w:szCs w:val="16"/>
+              </w:rPr>
+              <w:t>building.class.at.present.H3                                          -1.9905252</w:t>
+            </w:r>
+          </w:p>
+          <w:p>
+            <w:pPr>
+              <w:rPr>
+                <w:rFonts w:ascii="Consolas" w:eastAsia="Consolas" w:hAnsi="Consolas" w:cs="Consolas"/>
+                <w:noProof/>
+                <w:sz w:val="16"/>
+                <w:szCs w:val="16"/>
+              </w:rPr>
+            </w:pPr>
+            <w:r>
+              <w:rPr>
+                <w:rFonts w:ascii="Consolas" w:eastAsia="Consolas" w:hAnsi="Consolas" w:cs="Consolas"/>
+                <w:noProof/>
+                <w:sz w:val="16"/>
+                <w:szCs w:val="16"/>
+              </w:rPr>
+              <w:t>building.class.at.present.K6                                          -4.3169575</w:t>
+            </w:r>
+          </w:p>
+          <w:p>
+            <w:pPr>
+              <w:rPr>
+                <w:rFonts w:ascii="Consolas" w:eastAsia="Consolas" w:hAnsi="Consolas" w:cs="Consolas"/>
+                <w:noProof/>
+                <w:sz w:val="16"/>
+                <w:szCs w:val="16"/>
+              </w:rPr>
+            </w:pPr>
+            <w:r>
+              <w:rPr>
+                <w:rFonts w:ascii="Consolas" w:eastAsia="Consolas" w:hAnsi="Consolas" w:cs="Consolas"/>
+                <w:noProof/>
+                <w:sz w:val="16"/>
+                <w:szCs w:val="16"/>
+              </w:rPr>
+              <w:t>building.class.at.present.K8                                          -4.5650867</w:t>
+            </w:r>
+          </w:p>
+          <w:p>
+            <w:pPr>
+              <w:rPr>
+                <w:rFonts w:ascii="Consolas" w:eastAsia="Consolas" w:hAnsi="Consolas" w:cs="Consolas"/>
+                <w:noProof/>
+                <w:sz w:val="16"/>
+                <w:szCs w:val="16"/>
+              </w:rPr>
+            </w:pPr>
+            <w:r>
+              <w:rPr>
+                <w:rFonts w:ascii="Consolas" w:eastAsia="Consolas" w:hAnsi="Consolas" w:cs="Consolas"/>
+                <w:noProof/>
+                <w:sz w:val="16"/>
+                <w:szCs w:val="16"/>
+              </w:rPr>
+              <w:t>building.class.at.present.L1                                          -3.1788692</w:t>
+            </w:r>
+          </w:p>
+          <w:p>
+            <w:pPr>
+              <w:rPr>
+                <w:rFonts w:ascii="Consolas" w:eastAsia="Consolas" w:hAnsi="Consolas" w:cs="Consolas"/>
+                <w:noProof/>
+                <w:sz w:val="16"/>
+                <w:szCs w:val="16"/>
+              </w:rPr>
+            </w:pPr>
+            <w:r>
+              <w:rPr>
+                <w:rFonts w:ascii="Consolas" w:eastAsia="Consolas" w:hAnsi="Consolas" w:cs="Consolas"/>
+                <w:noProof/>
+                <w:sz w:val="16"/>
+                <w:szCs w:val="16"/>
+              </w:rPr>
+              <w:t>zip.code.10471                                                         0.5387786</w:t>
+            </w:r>
+          </w:p>
+          <w:p>
+            <w:pPr>
+              <w:rPr>
+                <w:rFonts w:ascii="Consolas" w:eastAsia="Consolas" w:hAnsi="Consolas" w:cs="Consolas"/>
+                <w:noProof/>
+                <w:sz w:val="16"/>
+                <w:szCs w:val="16"/>
+              </w:rPr>
+            </w:pPr>
+            <w:r>
+              <w:rPr>
+                <w:rFonts w:ascii="Consolas" w:eastAsia="Consolas" w:hAnsi="Consolas" w:cs="Consolas"/>
+                <w:noProof/>
+                <w:sz w:val="16"/>
+                <w:szCs w:val="16"/>
+              </w:rPr>
+              <w:t>zip.code.11201                                                         1.2449129</w:t>
+            </w:r>
+          </w:p>
+          <w:p>
+            <w:pPr>
+              <w:rPr>
+                <w:rFonts w:ascii="Consolas" w:eastAsia="Consolas" w:hAnsi="Consolas" w:cs="Consolas"/>
+                <w:noProof/>
+                <w:sz w:val="16"/>
+                <w:szCs w:val="16"/>
+              </w:rPr>
+            </w:pPr>
+            <w:r>
+              <w:rPr>
+                <w:rFonts w:ascii="Consolas" w:eastAsia="Consolas" w:hAnsi="Consolas" w:cs="Consolas"/>
+                <w:noProof/>
+                <w:sz w:val="16"/>
+                <w:szCs w:val="16"/>
+              </w:rPr>
+              <w:lastRenderedPageBreak/>
+              <w:t>zip.code.11203                                                        -0.4320313</w:t>
+            </w:r>
+          </w:p>
+          <w:p>
+            <w:pPr>
+              <w:rPr>
+                <w:rFonts w:ascii="Consolas" w:eastAsia="Consolas" w:hAnsi="Consolas" w:cs="Consolas"/>
+                <w:noProof/>
+                <w:sz w:val="16"/>
+                <w:szCs w:val="16"/>
+              </w:rPr>
+            </w:pPr>
+            <w:r>
+              <w:rPr>
+                <w:rFonts w:ascii="Consolas" w:eastAsia="Consolas" w:hAnsi="Consolas" w:cs="Consolas"/>
+                <w:noProof/>
+                <w:sz w:val="16"/>
+                <w:szCs w:val="16"/>
+              </w:rPr>
+              <w:t>zip.code.11212                                                        -0.7907981</w:t>
+            </w:r>
+          </w:p>
+          <w:p>
+            <w:pPr>
+              <w:rPr>
+                <w:rFonts w:ascii="Consolas" w:eastAsia="Consolas" w:hAnsi="Consolas" w:cs="Consolas"/>
+                <w:noProof/>
+                <w:sz w:val="16"/>
+                <w:szCs w:val="16"/>
+              </w:rPr>
+            </w:pPr>
+            <w:r>
+              <w:rPr>
+                <w:rFonts w:ascii="Consolas" w:eastAsia="Consolas" w:hAnsi="Consolas" w:cs="Consolas"/>
+                <w:noProof/>
+                <w:sz w:val="16"/>
+                <w:szCs w:val="16"/>
+              </w:rPr>
+              <w:t>zip.code.11224                                                        -0.7173878</w:t>
+            </w:r>
+          </w:p>
+          <w:p>
+            <w:pPr>
+              <w:rPr>
+                <w:rFonts w:ascii="Consolas" w:eastAsia="Consolas" w:hAnsi="Consolas" w:cs="Consolas"/>
+                <w:noProof/>
+                <w:sz w:val="16"/>
+                <w:szCs w:val="16"/>
+              </w:rPr>
+            </w:pPr>
+            <w:r>
+              <w:rPr>
+                <w:rFonts w:ascii="Consolas" w:eastAsia="Consolas" w:hAnsi="Consolas" w:cs="Consolas"/>
+                <w:noProof/>
+                <w:sz w:val="16"/>
+                <w:szCs w:val="16"/>
+              </w:rPr>
+              <w:t>zip.code.11229                                                        -0.3289017</w:t>
+            </w:r>
+          </w:p>
+          <w:p>
+            <w:pPr>
+              <w:rPr>
+                <w:rFonts w:ascii="Consolas" w:eastAsia="Consolas" w:hAnsi="Consolas" w:cs="Consolas"/>
+                <w:noProof/>
+                <w:sz w:val="16"/>
+                <w:szCs w:val="16"/>
+              </w:rPr>
+            </w:pPr>
+            <w:r>
+              <w:rPr>
+                <w:rFonts w:ascii="Consolas" w:eastAsia="Consolas" w:hAnsi="Consolas" w:cs="Consolas"/>
+                <w:noProof/>
+                <w:sz w:val="16"/>
+                <w:szCs w:val="16"/>
+              </w:rPr>
+              <w:t>zip.code.11234                                                        -0.4934321</w:t>
+            </w:r>
+          </w:p>
+          <w:p>
+            <w:pPr>
+              <w:rPr>
+                <w:rFonts w:ascii="Consolas" w:eastAsia="Consolas" w:hAnsi="Consolas" w:cs="Consolas"/>
+                <w:noProof/>
+                <w:sz w:val="16"/>
+                <w:szCs w:val="16"/>
+              </w:rPr>
+            </w:pPr>
+            <w:r>
+              <w:rPr>
+                <w:rFonts w:ascii="Consolas" w:eastAsia="Consolas" w:hAnsi="Consolas" w:cs="Consolas"/>
+                <w:noProof/>
+                <w:sz w:val="16"/>
+                <w:szCs w:val="16"/>
+              </w:rPr>
+              <w:t>zip.code.11236                                                        -0.7272644</w:t>
+            </w:r>
+          </w:p>
+          <w:p>
+            <w:pPr>
+              <w:rPr>
+                <w:rFonts w:ascii="Consolas" w:eastAsia="Consolas" w:hAnsi="Consolas" w:cs="Consolas"/>
+                <w:noProof/>
+                <w:sz w:val="16"/>
+                <w:szCs w:val="16"/>
+              </w:rPr>
+            </w:pPr>
+            <w:r>
+              <w:rPr>
+                <w:rFonts w:ascii="Consolas" w:eastAsia="Consolas" w:hAnsi="Consolas" w:cs="Consolas"/>
+                <w:noProof/>
+                <w:sz w:val="16"/>
+                <w:szCs w:val="16"/>
+              </w:rPr>
+              <w:t>zip.code.11249                                                         0.8466580</w:t>
+            </w:r>
+          </w:p>
+          <w:p>
+            <w:pPr>
+              <w:rPr>
+                <w:rFonts w:ascii="Consolas" w:eastAsia="Consolas" w:hAnsi="Consolas" w:cs="Consolas"/>
+                <w:noProof/>
+                <w:sz w:val="16"/>
+                <w:szCs w:val="16"/>
+              </w:rPr>
+            </w:pPr>
+            <w:r>
+              <w:rPr>
+                <w:rFonts w:ascii="Consolas" w:eastAsia="Consolas" w:hAnsi="Consolas" w:cs="Consolas"/>
+                <w:noProof/>
+                <w:sz w:val="16"/>
+                <w:szCs w:val="16"/>
+              </w:rPr>
+              <w:t>zip.code.11413                                                        -0.4017531</w:t>
+            </w:r>
+          </w:p>
+          <w:p>
+            <w:pPr>
+              <w:rPr>
+                <w:rFonts w:ascii="Consolas" w:eastAsia="Consolas" w:hAnsi="Consolas" w:cs="Consolas"/>
+                <w:noProof/>
+                <w:sz w:val="16"/>
+                <w:szCs w:val="16"/>
+              </w:rPr>
+            </w:pPr>
+            <w:r>
+              <w:rPr>
+                <w:rFonts w:ascii="Consolas" w:eastAsia="Consolas" w:hAnsi="Consolas" w:cs="Consolas"/>
+                <w:noProof/>
+                <w:sz w:val="16"/>
+                <w:szCs w:val="16"/>
+              </w:rPr>
+              <w:t>zip.code.11420                                                        -0.3468646</w:t>
+            </w:r>
+          </w:p>
+          <w:p>
+            <w:pPr>
+              <w:rPr>
+                <w:rFonts w:ascii="Consolas" w:eastAsia="Consolas" w:hAnsi="Consolas" w:cs="Consolas"/>
+                <w:noProof/>
+                <w:sz w:val="16"/>
+                <w:szCs w:val="16"/>
+              </w:rPr>
+            </w:pPr>
+            <w:r>
+              <w:rPr>
+                <w:rFonts w:ascii="Consolas" w:eastAsia="Consolas" w:hAnsi="Consolas" w:cs="Consolas"/>
+                <w:noProof/>
+                <w:sz w:val="16"/>
+                <w:szCs w:val="16"/>
+              </w:rPr>
+              <w:t>zip.code.11422                                                        -0.4861852</w:t>
+            </w:r>
+          </w:p>
+          <w:p>
+            <w:pPr>
+              <w:rPr>
+                <w:rFonts w:ascii="Consolas" w:eastAsia="Consolas" w:hAnsi="Consolas" w:cs="Consolas"/>
+                <w:noProof/>
+                <w:sz w:val="16"/>
+                <w:szCs w:val="16"/>
+              </w:rPr>
+            </w:pPr>
+            <w:r>
+              <w:rPr>
+                <w:rFonts w:ascii="Consolas" w:eastAsia="Consolas" w:hAnsi="Consolas" w:cs="Consolas"/>
+                <w:noProof/>
+                <w:sz w:val="16"/>
+                <w:szCs w:val="16"/>
+              </w:rPr>
+              <w:t>zip.code.11691                                                        -0.7396631</w:t>
+            </w:r>
+          </w:p>
+          <w:p>
+            <w:pPr>
+              <w:rPr>
+                <w:rFonts w:ascii="Consolas" w:eastAsia="Consolas" w:hAnsi="Consolas" w:cs="Consolas"/>
+                <w:noProof/>
+                <w:sz w:val="16"/>
+                <w:szCs w:val="16"/>
+              </w:rPr>
+            </w:pPr>
+            <w:r>
+              <w:rPr>
+                <w:rFonts w:ascii="Consolas" w:eastAsia="Consolas" w:hAnsi="Consolas" w:cs="Consolas"/>
+                <w:noProof/>
+                <w:sz w:val="16"/>
+                <w:szCs w:val="16"/>
+              </w:rPr>
+              <w:t>zip.code.11692                                                        -0.7628057</w:t>
+            </w:r>
+          </w:p>
+          <w:p>
+            <w:pPr>
+              <w:rPr>
+                <w:rFonts w:ascii="Consolas" w:eastAsia="Consolas" w:hAnsi="Consolas" w:cs="Consolas"/>
+                <w:noProof/>
+                <w:sz w:val="16"/>
+                <w:szCs w:val="16"/>
+              </w:rPr>
+            </w:pPr>
+            <w:r>
+              <w:rPr>
+                <w:rFonts w:ascii="Consolas" w:eastAsia="Consolas" w:hAnsi="Consolas" w:cs="Consolas"/>
+                <w:noProof/>
+                <w:sz w:val="16"/>
+                <w:szCs w:val="16"/>
+              </w:rPr>
+              <w:t>h(-0.100285-residential.units)                                         4.4417441</w:t>
+            </w:r>
+          </w:p>
+          <w:p>
+            <w:pPr>
+              <w:rPr>
+                <w:rFonts w:ascii="Consolas" w:eastAsia="Consolas" w:hAnsi="Consolas" w:cs="Consolas"/>
+                <w:noProof/>
+                <w:sz w:val="16"/>
+                <w:szCs w:val="16"/>
+              </w:rPr>
+            </w:pPr>
+            <w:r>
+              <w:rPr>
+                <w:rFonts w:ascii="Consolas" w:eastAsia="Consolas" w:hAnsi="Consolas" w:cs="Consolas"/>
+                <w:noProof/>
+                <w:sz w:val="16"/>
+                <w:szCs w:val="16"/>
+              </w:rPr>
+              <w:t>h(residential.units- -0.100285)                                        0.2112560</w:t>
+            </w:r>
+          </w:p>
+          <w:p>
+            <w:pPr>
+              <w:rPr>
+                <w:rFonts w:ascii="Consolas" w:eastAsia="Consolas" w:hAnsi="Consolas" w:cs="Consolas"/>
+                <w:noProof/>
+                <w:sz w:val="16"/>
+                <w:szCs w:val="16"/>
+              </w:rPr>
+            </w:pPr>
+            <w:r>
+              <w:rPr>
+                <w:rFonts w:ascii="Consolas" w:eastAsia="Consolas" w:hAnsi="Consolas" w:cs="Consolas"/>
+                <w:noProof/>
+                <w:sz w:val="16"/>
+                <w:szCs w:val="16"/>
+              </w:rPr>
+              <w:t>h(residential.units-4.02634)                                          -0.3384629</w:t>
+            </w:r>
+          </w:p>
+          <w:p>
+            <w:pPr>
+              <w:rPr>
+                <w:rFonts w:ascii="Consolas" w:eastAsia="Consolas" w:hAnsi="Consolas" w:cs="Consolas"/>
+                <w:noProof/>
+                <w:sz w:val="16"/>
+                <w:szCs w:val="16"/>
+              </w:rPr>
+            </w:pPr>
+            <w:r>
+              <w:rPr>
+                <w:rFonts w:ascii="Consolas" w:eastAsia="Consolas" w:hAnsi="Consolas" w:cs="Consolas"/>
+                <w:noProof/>
+                <w:sz w:val="16"/>
+                <w:szCs w:val="16"/>
+              </w:rPr>
+              <w:t>h(land.square.feet-0.0932808)                                          0.2151959</w:t>
+            </w:r>
+          </w:p>
+          <w:p>
+            <w:pPr>
+              <w:rPr>
+                <w:rFonts w:ascii="Consolas" w:eastAsia="Consolas" w:hAnsi="Consolas" w:cs="Consolas"/>
+                <w:noProof/>
+                <w:sz w:val="16"/>
+                <w:szCs w:val="16"/>
+              </w:rPr>
+            </w:pPr>
+            <w:r>
+              <w:rPr>
+                <w:rFonts w:ascii="Consolas" w:eastAsia="Consolas" w:hAnsi="Consolas" w:cs="Consolas"/>
+                <w:noProof/>
+                <w:sz w:val="16"/>
+                <w:szCs w:val="16"/>
+              </w:rPr>
+              <w:t>h(gross.square.feet- -3.32666)                                         0.5642647</w:t>
+            </w:r>
+          </w:p>
+          <w:p>
+            <w:pPr>
+              <w:rPr>
+                <w:rFonts w:ascii="Consolas" w:eastAsia="Consolas" w:hAnsi="Consolas" w:cs="Consolas"/>
+                <w:noProof/>
+                <w:sz w:val="16"/>
+                <w:szCs w:val="16"/>
+              </w:rPr>
+            </w:pPr>
+            <w:r>
+              <w:rPr>
+                <w:rFonts w:ascii="Consolas" w:eastAsia="Consolas" w:hAnsi="Consolas" w:cs="Consolas"/>
+                <w:noProof/>
+                <w:sz w:val="16"/>
+                <w:szCs w:val="16"/>
+              </w:rPr>
+              <w:t>h(0.649493-gross.square.feet)                                          0.3696743</w:t>
+            </w:r>
+          </w:p>
+          <w:p>
+            <w:pPr>
+              <w:rPr>
+                <w:rFonts w:ascii="Consolas" w:eastAsia="Consolas" w:hAnsi="Consolas" w:cs="Consolas"/>
+                <w:noProof/>
+                <w:sz w:val="16"/>
+                <w:szCs w:val="16"/>
+              </w:rPr>
+            </w:pPr>
+            <w:r>
+              <w:rPr>
+                <w:rFonts w:ascii="Consolas" w:eastAsia="Consolas" w:hAnsi="Consolas" w:cs="Consolas"/>
+                <w:noProof/>
+                <w:sz w:val="16"/>
+                <w:szCs w:val="16"/>
+              </w:rPr>
+              <w:t>h(gross.square.feet-1.71705)                                           0.4675043</w:t>
+            </w:r>
+          </w:p>
+          <w:p>
+            <w:pPr>
+              <w:rPr>
+                <w:rFonts w:ascii="Consolas" w:eastAsia="Consolas" w:hAnsi="Consolas" w:cs="Consolas"/>
+                <w:noProof/>
+                <w:sz w:val="16"/>
+                <w:szCs w:val="16"/>
+              </w:rPr>
+            </w:pPr>
+            <w:r>
+              <w:rPr>
+                <w:rFonts w:ascii="Consolas" w:eastAsia="Consolas" w:hAnsi="Consolas" w:cs="Consolas"/>
+                <w:noProof/>
+                <w:sz w:val="16"/>
+                <w:szCs w:val="16"/>
+              </w:rPr>
+              <w:t>h(gross.square.feet-2.95499)                                          24.1612795</w:t>
+            </w:r>
+          </w:p>
+          <w:p>
+            <w:pPr>
+              <w:rPr>
+                <w:rFonts w:ascii="Consolas" w:eastAsia="Consolas" w:hAnsi="Consolas" w:cs="Consolas"/>
+                <w:noProof/>
+                <w:sz w:val="16"/>
+                <w:szCs w:val="16"/>
+              </w:rPr>
+            </w:pPr>
+          </w:p>
+          <w:p>
+            <w:pPr>
+              <w:rPr>
+                <w:rFonts w:ascii="Consolas" w:eastAsia="Consolas" w:hAnsi="Consolas" w:cs="Consolas"/>
+                <w:noProof/>
+                <w:sz w:val="16"/>
+                <w:szCs w:val="16"/>
+              </w:rPr>
+            </w:pPr>
+            <w:r>
+              <w:rPr>
+                <w:rFonts w:ascii="Consolas" w:eastAsia="Consolas" w:hAnsi="Consolas" w:cs="Consolas"/>
+                <w:noProof/>
+                <w:sz w:val="16"/>
+                <w:szCs w:val="16"/>
+              </w:rPr>
+              <w:t>Selected 53 of 68 terms, and 47 of 1002 predictors</w:t>
+            </w:r>
+          </w:p>
+          <w:p>
+            <w:pPr>
+              <w:rPr>
+                <w:rFonts w:ascii="Consolas" w:eastAsia="Consolas" w:hAnsi="Consolas" w:cs="Consolas"/>
+                <w:noProof/>
+                <w:sz w:val="16"/>
+                <w:szCs w:val="16"/>
+              </w:rPr>
+            </w:pPr>
+            <w:r>
+              <w:rPr>
+                <w:rFonts w:ascii="Consolas" w:eastAsia="Consolas" w:hAnsi="Consolas" w:cs="Consolas"/>
+                <w:noProof/>
+                <w:sz w:val="16"/>
+                <w:szCs w:val="16"/>
+              </w:rPr>
+              <w:t>Termination condition: RSq changed by less than 0.001 at 68 terms</w:t>
+            </w:r>
+          </w:p>
+          <w:p>
+            <w:pPr>
+              <w:rPr>
+                <w:rFonts w:ascii="Consolas" w:eastAsia="Consolas" w:hAnsi="Consolas" w:cs="Consolas"/>
+                <w:noProof/>
+                <w:sz w:val="16"/>
+                <w:szCs w:val="16"/>
+              </w:rPr>
+            </w:pPr>
+            <w:r>
+              <w:rPr>
+                <w:rFonts w:ascii="Consolas" w:eastAsia="Consolas" w:hAnsi="Consolas" w:cs="Consolas"/>
+                <w:noProof/>
+                <w:sz w:val="16"/>
+                <w:szCs w:val="16"/>
+              </w:rPr>
+              <w:t>Importance: gross.square.feet, borough.1, borough.3, borough.4, ...</w:t>
+            </w:r>
+          </w:p>
+          <w:p>
+            <w:pPr>
+              <w:rPr>
+                <w:rFonts w:ascii="Consolas" w:eastAsia="Consolas" w:hAnsi="Consolas" w:cs="Consolas"/>
+                <w:noProof/>
+                <w:sz w:val="16"/>
+                <w:szCs w:val="16"/>
+              </w:rPr>
+            </w:pPr>
+            <w:r>
+              <w:rPr>
+                <w:rFonts w:ascii="Consolas" w:eastAsia="Consolas" w:hAnsi="Consolas" w:cs="Consolas"/>
+                <w:noProof/>
+                <w:sz w:val="16"/>
+                <w:szCs w:val="16"/>
+              </w:rPr>
+              <w:t>Number of terms at each degree of interaction: 1 52 (additive model)</w:t>
+            </w:r>
+          </w:p>
+          <w:p>
+            <w:pPr>
+              <w:rPr>
+                <w:rFonts w:ascii="Consolas" w:eastAsia="Consolas" w:hAnsi="Consolas" w:cs="Consolas"/>
+                <w:noProof/>
+                <w:sz w:val="16"/>
+                <w:szCs w:val="16"/>
+              </w:rPr>
+            </w:pPr>
+            <w:r>
+              <w:rPr>
+                <w:rFonts w:ascii="Consolas" w:eastAsia="Consolas" w:hAnsi="Consolas" w:cs="Consolas"/>
+                <w:noProof/>
+                <w:sz w:val="16"/>
+                <w:szCs w:val="16"/>
+              </w:rPr>
+              <w:t>GCV 0.1909224    RSS 1558.56    GRSq 0.7414045    RSq 0.7477901</w:t>
+            </w:r>
+          </w:p>
+          <w:p>
+            <w:pPr>
+              <w:rPr>
+                <w:rFonts w:ascii="Consolas" w:eastAsia="Consolas" w:hAnsi="Consolas" w:cs="Consolas"/>
+                <w:noProof/>
+                <w:sz w:val="16"/>
+                <w:szCs w:val="16"/>
+              </w:rPr>
+            </w:pPr>
+            <w:r>
+              <w:rPr>
+                <w:rFonts w:ascii="Consolas" w:eastAsia="Consolas" w:hAnsi="Consolas" w:cs="Consolas"/>
+                <w:noProof/>
+                <w:sz w:val="16"/>
+                <w:szCs w:val="16"/>
+              </w:rPr>
+              <w:t>A data.frame: 1 × 2</w:t>
+            </w:r>
+          </w:p>
+          <w:p>
+            <w:pPr>
+              <w:rPr>
+                <w:rFonts w:ascii="Consolas" w:eastAsia="Consolas" w:hAnsi="Consolas" w:cs="Consolas"/>
+                <w:noProof/>
+                <w:sz w:val="16"/>
+                <w:szCs w:val="16"/>
+              </w:rPr>
+            </w:pPr>
+            <w:r>
+              <w:rPr>
+                <w:rFonts w:ascii="Consolas" w:eastAsia="Consolas" w:hAnsi="Consolas" w:cs="Consolas"/>
+                <w:noProof/>
+                <w:sz w:val="16"/>
+                <w:szCs w:val="16"/>
+              </w:rPr>
+              <w:t>nprune</w:t>
+            </w:r>
+            <w:r>
+              <w:rPr>
+                <w:rFonts w:ascii="Consolas" w:eastAsia="Consolas" w:hAnsi="Consolas" w:cs="Consolas"/>
+                <w:noProof/>
+                <w:sz w:val="16"/>
+                <w:szCs w:val="16"/>
               </w:rPr>
               <w:tab/>
-              <w:t xml:space="preserve">X dimension: 19538 1003 </w:t>
-            </w:r>
-          </w:p>
-          <w:p>
-            <w:pPr>
-              <w:rPr>
-                <w:rFonts w:ascii="Consolas" w:eastAsia="Consolas" w:hAnsi="Consolas" w:cs="Consolas"/>
-                <w:noProof/>
-                <w:sz w:val="21"/>
-                <w:szCs w:val="21"/>
-              </w:rPr>
-            </w:pPr>
-            <w:r>
-              <w:rPr>
-                <w:rFonts w:ascii="Consolas" w:eastAsia="Consolas" w:hAnsi="Consolas" w:cs="Consolas"/>
-                <w:noProof/>
-                <w:sz w:val="21"/>
-                <w:szCs w:val="21"/>
+              <w:t>degree</w:t>
+            </w:r>
+          </w:p>
+          <w:p>
+            <w:pPr>
+              <w:rPr>
+                <w:rFonts w:ascii="Consolas" w:eastAsia="Consolas" w:hAnsi="Consolas" w:cs="Consolas"/>
+                <w:noProof/>
+                <w:sz w:val="16"/>
+                <w:szCs w:val="16"/>
+              </w:rPr>
+            </w:pPr>
+            <w:r>
+              <w:rPr>
+                <w:rFonts w:ascii="Consolas" w:eastAsia="Consolas" w:hAnsi="Consolas" w:cs="Consolas"/>
+                <w:noProof/>
+                <w:sz w:val="16"/>
+                <w:szCs w:val="16"/>
+              </w:rPr>
+              <w:t>&lt;dbl&gt;</w:t>
+            </w:r>
+            <w:r>
+              <w:rPr>
+                <w:rFonts w:ascii="Consolas" w:eastAsia="Consolas" w:hAnsi="Consolas" w:cs="Consolas"/>
+                <w:noProof/>
+                <w:sz w:val="16"/>
+                <w:szCs w:val="16"/>
               </w:rPr>
               <w:tab/>
-              <w:t>Y dimension: 19538 1</w:t>
-            </w:r>
-          </w:p>
-          <w:p>
-            <w:pPr>
-              <w:rPr>
-                <w:rFonts w:ascii="Consolas" w:eastAsia="Consolas" w:hAnsi="Consolas" w:cs="Consolas"/>
-                <w:noProof/>
-                <w:sz w:val="21"/>
-                <w:szCs w:val="21"/>
-              </w:rPr>
-            </w:pPr>
-            <w:r>
-              <w:rPr>
-                <w:rFonts w:ascii="Consolas" w:eastAsia="Consolas" w:hAnsi="Consolas" w:cs="Consolas"/>
-                <w:noProof/>
-                <w:sz w:val="21"/>
-                <w:szCs w:val="21"/>
-              </w:rPr>
-              <w:t>Fit method: oscorespls</w:t>
-            </w:r>
-          </w:p>
-          <w:p>
-            <w:pPr>
-              <w:rPr>
-                <w:rFonts w:ascii="Consolas" w:eastAsia="Consolas" w:hAnsi="Consolas" w:cs="Consolas"/>
-                <w:noProof/>
-                <w:sz w:val="21"/>
-                <w:szCs w:val="21"/>
-              </w:rPr>
-            </w:pPr>
-            <w:r>
-              <w:rPr>
-                <w:rFonts w:ascii="Consolas" w:eastAsia="Consolas" w:hAnsi="Consolas" w:cs="Consolas"/>
-                <w:noProof/>
-                <w:sz w:val="21"/>
-                <w:szCs w:val="21"/>
-              </w:rPr>
-              <w:t>Number of components considered: 10</w:t>
-            </w:r>
-          </w:p>
-          <w:p>
-            <w:pPr>
-              <w:rPr>
-                <w:rFonts w:ascii="Consolas" w:eastAsia="Consolas" w:hAnsi="Consolas" w:cs="Consolas"/>
-                <w:noProof/>
-                <w:sz w:val="21"/>
-                <w:szCs w:val="21"/>
-              </w:rPr>
-            </w:pPr>
-            <w:r>
-              <w:rPr>
-                <w:rFonts w:ascii="Consolas" w:eastAsia="Consolas" w:hAnsi="Consolas" w:cs="Consolas"/>
-                <w:noProof/>
-                <w:sz w:val="21"/>
-                <w:szCs w:val="21"/>
-              </w:rPr>
-              <w:t>TRAINING: % variance explained</w:t>
-            </w:r>
-          </w:p>
-          <w:p>
-            <w:pPr>
-              <w:rPr>
-                <w:rFonts w:ascii="Consolas" w:eastAsia="Consolas" w:hAnsi="Consolas" w:cs="Consolas"/>
-                <w:noProof/>
-                <w:sz w:val="21"/>
-                <w:szCs w:val="21"/>
-              </w:rPr>
-            </w:pPr>
-            <w:r>
-              <w:rPr>
-                <w:rFonts w:ascii="Consolas" w:eastAsia="Consolas" w:hAnsi="Consolas" w:cs="Consolas"/>
-                <w:noProof/>
-                <w:sz w:val="21"/>
-                <w:szCs w:val="21"/>
-              </w:rPr>
-              <w:t xml:space="preserve">          1 comps  2 comps  3 comps  4 comps  5 comps  6 comps  7 comps</w:t>
-            </w:r>
-          </w:p>
-          <w:p>
-            <w:pPr>
-              <w:rPr>
-                <w:rFonts w:ascii="Consolas" w:eastAsia="Consolas" w:hAnsi="Consolas" w:cs="Consolas"/>
-                <w:noProof/>
-                <w:sz w:val="21"/>
-                <w:szCs w:val="21"/>
-              </w:rPr>
-            </w:pPr>
-            <w:r>
-              <w:rPr>
-                <w:rFonts w:ascii="Consolas" w:eastAsia="Consolas" w:hAnsi="Consolas" w:cs="Consolas"/>
-                <w:noProof/>
-                <w:sz w:val="21"/>
-                <w:szCs w:val="21"/>
-              </w:rPr>
-              <w:t>X           16.30    21.76    29.37    36.82    44.18    47.53    53.84</w:t>
-            </w:r>
-          </w:p>
-          <w:p>
-            <w:pPr>
-              <w:rPr>
-                <w:rFonts w:ascii="Consolas" w:eastAsia="Consolas" w:hAnsi="Consolas" w:cs="Consolas"/>
-                <w:noProof/>
-                <w:sz w:val="21"/>
-                <w:szCs w:val="21"/>
-              </w:rPr>
-            </w:pPr>
-            <w:r>
-              <w:rPr>
-                <w:rFonts w:ascii="Consolas" w:eastAsia="Consolas" w:hAnsi="Consolas" w:cs="Consolas"/>
-                <w:noProof/>
-                <w:sz w:val="21"/>
-                <w:szCs w:val="21"/>
-              </w:rPr>
-              <w:t>.outcome    77.36    96.36    99.08    99.64    99.82    99.93    99.95</w:t>
-            </w:r>
-          </w:p>
-          <w:p>
-            <w:pPr>
-              <w:rPr>
-                <w:rFonts w:ascii="Consolas" w:eastAsia="Consolas" w:hAnsi="Consolas" w:cs="Consolas"/>
-                <w:noProof/>
-                <w:sz w:val="21"/>
-                <w:szCs w:val="21"/>
-              </w:rPr>
-            </w:pPr>
-            <w:r>
-              <w:rPr>
-                <w:rFonts w:ascii="Consolas" w:eastAsia="Consolas" w:hAnsi="Consolas" w:cs="Consolas"/>
-                <w:noProof/>
-                <w:sz w:val="21"/>
-                <w:szCs w:val="21"/>
-              </w:rPr>
-              <w:t xml:space="preserve">          8 comps  9 comps  10 comps</w:t>
-            </w:r>
-          </w:p>
-          <w:p>
-            <w:pPr>
-              <w:rPr>
-                <w:rFonts w:ascii="Consolas" w:eastAsia="Consolas" w:hAnsi="Consolas" w:cs="Consolas"/>
-                <w:noProof/>
-                <w:sz w:val="21"/>
-                <w:szCs w:val="21"/>
-              </w:rPr>
-            </w:pPr>
-            <w:r>
-              <w:rPr>
-                <w:rFonts w:ascii="Consolas" w:eastAsia="Consolas" w:hAnsi="Consolas" w:cs="Consolas"/>
-                <w:noProof/>
-                <w:sz w:val="21"/>
-                <w:szCs w:val="21"/>
-              </w:rPr>
-              <w:t>X           56.16    57.51     59.26</w:t>
-            </w:r>
-          </w:p>
-          <w:p>
-            <w:pPr>
-              <w:rPr>
-                <w:rFonts w:ascii="Consolas" w:eastAsia="Consolas" w:hAnsi="Consolas" w:cs="Consolas"/>
-                <w:noProof/>
-                <w:sz w:val="21"/>
-                <w:szCs w:val="21"/>
-              </w:rPr>
-            </w:pPr>
-            <w:r>
-              <w:rPr>
-                <w:rFonts w:ascii="Consolas" w:eastAsia="Consolas" w:hAnsi="Consolas" w:cs="Consolas"/>
-                <w:noProof/>
-                <w:sz w:val="21"/>
-                <w:szCs w:val="21"/>
-              </w:rPr>
-              <w:t>.outcome    99.97    99.99     99.99</w:t>
-            </w:r>
-          </w:p>
-          <w:p>
-            <w:pPr>
-              <w:rPr>
-                <w:noProof/>
-                <w:sz w:val="22"/>
-                <w:szCs w:val="22"/>
-              </w:rPr>
-            </w:pPr>
-            <w:r>
-              <w:rPr>
-                <w:rFonts w:ascii="Consolas" w:eastAsia="Consolas" w:hAnsi="Consolas" w:cs="Consolas"/>
-                <w:noProof/>
-                <w:sz w:val="21"/>
-                <w:szCs w:val="21"/>
-              </w:rPr>
-              <w:t>41.66 sec elapsed</w:t>
+              <w:t>&lt;dbl&gt;</w:t>
+            </w:r>
+          </w:p>
+          <w:p>
+            <w:pPr>
+              <w:rPr>
+                <w:rFonts w:ascii="Consolas" w:eastAsia="Consolas" w:hAnsi="Consolas" w:cs="Consolas"/>
+                <w:noProof/>
+                <w:sz w:val="16"/>
+                <w:szCs w:val="16"/>
+              </w:rPr>
+            </w:pPr>
+            <w:r>
+              <w:rPr>
+                <w:rFonts w:ascii="Consolas" w:eastAsia="Consolas" w:hAnsi="Consolas" w:cs="Consolas"/>
+                <w:noProof/>
+                <w:sz w:val="16"/>
+                <w:szCs w:val="16"/>
+              </w:rPr>
+              <w:t>3</w:t>
+            </w:r>
+            <w:r>
+              <w:rPr>
+                <w:rFonts w:ascii="Consolas" w:eastAsia="Consolas" w:hAnsi="Consolas" w:cs="Consolas"/>
+                <w:noProof/>
+                <w:sz w:val="16"/>
+                <w:szCs w:val="16"/>
+              </w:rPr>
+              <w:tab/>
+              <w:t>53</w:t>
+            </w:r>
+            <w:r>
+              <w:rPr>
+                <w:rFonts w:ascii="Consolas" w:eastAsia="Consolas" w:hAnsi="Consolas" w:cs="Consolas"/>
+                <w:noProof/>
+                <w:sz w:val="16"/>
+                <w:szCs w:val="16"/>
+              </w:rPr>
+              <w:tab/>
+              <w:t>1</w:t>
+            </w:r>
+          </w:p>
+          <w:p>
+            <w:pPr>
+              <w:jc w:val="center"/>
+              <w:rPr>
+                <w:rFonts w:ascii="Consolas" w:eastAsia="Consolas" w:hAnsi="Consolas" w:cs="Consolas"/>
+                <w:noProof/>
+                <w:sz w:val="16"/>
+                <w:szCs w:val="16"/>
+              </w:rPr>
+            </w:pPr>
+            <w:r>
+              <w:rPr>
+                <w:rFonts w:ascii="Consolas" w:eastAsia="Consolas" w:hAnsi="Consolas" w:cs="Consolas"/>
+                <w:noProof/>
+                <w:sz w:val="16"/>
+                <w:szCs w:val="16"/>
+              </w:rPr>
+              <w:drawing>
+                <wp:inline distT="0" distB="0" distL="0" distR="0" wp14:anchorId="24F78576" wp14:editId="201D7343">
+                  <wp:extent cx="4254318" cy="4254318"/>
+                  <wp:effectExtent l="0" t="0" r="0" b="0"/>
+                  <wp:docPr id="4" name="Picture 4"/>
+                  <wp:cNvGraphicFramePr>
+                    <a:graphicFrameLocks xmlns:a="http://schemas.openxmlformats.org/drawingml/2006/main" noChangeAspect="1"/>
+                  </wp:cNvGraphicFramePr>
+                  <a:graphic xmlns:a="http://schemas.openxmlformats.org/drawingml/2006/main">
+                    <a:graphicData uri="http://schemas.openxmlformats.org/drawingml/2006/picture">
+                      <pic:pic xmlns:pic="http://schemas.openxmlformats.org/drawingml/2006/picture">
+                        <pic:nvPicPr>
+                          <pic:cNvPr id="0" name="Picture 8"/>
+                          <pic:cNvPicPr>
+                            <a:picLocks noChangeAspect="1" noChangeArrowheads="1"/>
+                          </pic:cNvPicPr>
+                        </pic:nvPicPr>
+                        <pic:blipFill>
+                          <a:blip r:embed="rId13">
+                            <a:extLst>
+                              <a:ext uri="{28A0092B-C50C-407E-A947-70E740481C1C}">
+                                <a14:useLocalDpi xmlns:a14="http://schemas.microsoft.com/office/drawing/2010/main" val="0"/>
+                              </a:ext>
+                            </a:extLst>
+                          </a:blip>
+                          <a:srcRect/>
+                          <a:stretch>
+                            <a:fillRect/>
+                          </a:stretch>
+                        </pic:blipFill>
+                        <pic:spPr bwMode="auto">
+                          <a:xfrm>
+                            <a:off x="0" y="0"/>
+                            <a:ext cx="4259772" cy="4259772"/>
+                          </a:xfrm>
+                          <a:prstGeom prst="rect">
+                            <a:avLst/>
+                          </a:prstGeom>
+                          <a:noFill/>
+                          <a:ln>
+                            <a:noFill/>
+                          </a:ln>
+                        </pic:spPr>
+                      </pic:pic>
+                    </a:graphicData>
+                  </a:graphic>
+                </wp:inline>
+              </w:drawing>
             </w:r>
           </w:p>
         </w:tc>
@@ -12542,6 +14192,48 @@
       <w:pPr>
         <w:spacing w:line="240" w:lineRule="auto"/>
         <w:ind w:firstLine="0"/>
+        <w:rPr>
+          <w:sz w:val="22"/>
+          <w:szCs w:val="22"/>
+        </w:rPr>
+      </w:pPr>
+      <w:r>
+        <w:rPr>
+          <w:sz w:val="22"/>
+          <w:szCs w:val="22"/>
+        </w:rPr>
+        <w:lastRenderedPageBreak/>
+        <w:t>The Multivariate Adaptive Regression Splines model selected 47 of 1002 predictors, and found that the most significant properties were based around borough, neighborhood, zip code, building class, and square footage. Because it was 10-folds cross validated, the model took the longest to run at 30 minutes. If the model were to be further tuned and validated using Monte Carlo cross validation, the runtime would exceed 10 hours on a regular computer. The nature of the MARS model makes it a reasonably performant regression model that would likely respond well to new data, especially given that it strikes a balance between a reasonably high R</w:t>
+      </w:r>
+      <w:r>
+        <w:rPr>
+          <w:sz w:val="22"/>
+          <w:szCs w:val="22"/>
+          <w:vertAlign w:val="superscript"/>
+        </w:rPr>
+        <w:t>2</w:t>
+      </w:r>
+      <w:r>
+        <w:rPr>
+          <w:sz w:val="22"/>
+          <w:szCs w:val="22"/>
+        </w:rPr>
+        <w:t xml:space="preserve"> and middle-of-the-road root mean squared error. </w:t>
+      </w:r>
+    </w:p>
+    <w:p>
+      <w:pPr>
+        <w:spacing w:line="240" w:lineRule="auto"/>
+        <w:ind w:firstLine="0"/>
+        <w:rPr>
+          <w:sz w:val="22"/>
+          <w:szCs w:val="22"/>
+        </w:rPr>
+      </w:pPr>
+    </w:p>
+    <w:p>
+      <w:pPr>
+        <w:ind w:firstLine="0"/>
         <w:jc w:val="center"/>
         <w:rPr>
           <w:b/>
@@ -12549,13 +14241,6 @@
           <w:szCs w:val="22"/>
         </w:rPr>
       </w:pPr>
-      <w:r>
-        <w:rPr>
-          <w:sz w:val="22"/>
-          <w:szCs w:val="22"/>
-        </w:rPr>
-        <w:t>The Caret and 10-fold cross-validated Partial Least Squares model conveys that 99.99% of the variance in the dataset’s sale price is attributable to 10 components within the model; furthermore, the RMSE and MAE are the smallest values of each model run. However, the team believes that this model is very likely to have been overfitted to the data, and may not perform as well against new data or other predictors.</w:t>
-      </w:r>
       <w:r>
         <w:rPr>
           <w:b/>
@@ -12577,128 +14262,166 @@
         <w:spacing w:line="240" w:lineRule="auto"/>
         <w:ind w:firstLine="0"/>
         <w:rPr>
+          <w:sz w:val="22"/>
+          <w:szCs w:val="22"/>
+        </w:rPr>
+      </w:pPr>
+      <w:r>
+        <w:rPr>
+          <w:b/>
+          <w:sz w:val="22"/>
+          <w:szCs w:val="22"/>
+        </w:rPr>
+        <w:tab/>
+      </w:r>
+      <w:r>
+        <w:rPr>
+          <w:sz w:val="22"/>
+          <w:szCs w:val="22"/>
+        </w:rPr>
+        <w:t xml:space="preserve">After conducting initial exploratory analysis, the team transformed predictors, removed outliers, performed a Box Cox transformation, and then used the filtered data to fit multiple models, both linear and nonlinear. Based on the results of our models, the team discovered that traditional linear models resulted in </w:t>
+      </w:r>
+      <w:r>
+        <w:rPr>
+          <w:sz w:val="22"/>
+          <w:szCs w:val="22"/>
+        </w:rPr>
+        <w:t xml:space="preserve">strong </w:t>
+      </w:r>
+      <w:r>
+        <w:rPr>
+          <w:sz w:val="22"/>
+          <w:szCs w:val="22"/>
+        </w:rPr>
+        <w:t>predictive power with respect to sale price</w:t>
+      </w:r>
+      <w:r>
+        <w:rPr>
+          <w:sz w:val="22"/>
+          <w:szCs w:val="22"/>
+        </w:rPr>
+        <w:t xml:space="preserve">, whilst </w:t>
+      </w:r>
+      <w:r>
+        <w:rPr>
+          <w:sz w:val="22"/>
+          <w:szCs w:val="22"/>
+        </w:rPr>
+        <w:t xml:space="preserve">nonlinear models such as ELNET and Tree-based regression resulted in </w:t>
+      </w:r>
+      <w:r>
+        <w:rPr>
+          <w:sz w:val="22"/>
+          <w:szCs w:val="22"/>
+        </w:rPr>
+        <w:t>weaker</w:t>
+      </w:r>
+      <w:r>
+        <w:rPr>
+          <w:sz w:val="22"/>
+          <w:szCs w:val="22"/>
+        </w:rPr>
+        <w:t xml:space="preserve"> predictive power. A key drawback to this model is the lack of data beyond 2017, which removes the ability for the model to leverage the aspect of time series-based data to predict/classify sales on seasonality grounds. While the trained models provide useful insight on the nature of the real estate market in New York City, it is very likely that the models possess a high degree of bias as a result of both the lack of pre/post 2017 sales data and other confounding variables not accounted for that may contribute to sales price, such as economic/rental/purchase regulations or property condition/building material. A way to improve </w:t>
+      </w:r>
+      <w:r>
+        <w:rPr>
+          <w:sz w:val="22"/>
+          <w:szCs w:val="22"/>
+        </w:rPr>
+        <w:t xml:space="preserve">data suitability </w:t>
+      </w:r>
+      <w:r>
+        <w:rPr>
+          <w:sz w:val="22"/>
+          <w:szCs w:val="22"/>
+        </w:rPr>
+        <w:t xml:space="preserve">model would be to </w:t>
+      </w:r>
+      <w:r>
+        <w:rPr>
+          <w:sz w:val="22"/>
+          <w:szCs w:val="22"/>
+        </w:rPr>
+        <w:t>take advantage of street-based data and how neighboring properties may affect property values, as the team was unable to properly utilize the feature-engineered street predictor in a way that would introduce variance in the model without sacrificing a significant amount of time in training (from merely 20 minutes to over 12 hours)</w:t>
+      </w:r>
+      <w:r>
+        <w:rPr>
+          <w:sz w:val="22"/>
+          <w:szCs w:val="22"/>
+        </w:rPr>
+        <w:t xml:space="preserve">. As such, the models generated from this data serve best as an initial template for </w:t>
+      </w:r>
+      <w:r>
+        <w:rPr>
+          <w:b/>
+          <w:i/>
+          <w:sz w:val="22"/>
+          <w:szCs w:val="22"/>
+        </w:rPr>
+        <w:t>further</w:t>
+      </w:r>
+      <w:r>
+        <w:rPr>
+          <w:sz w:val="22"/>
+          <w:szCs w:val="22"/>
+        </w:rPr>
+        <w:t xml:space="preserve"> iterative development with respect to real estate price predictions, </w:t>
+      </w:r>
+      <w:r>
+        <w:rPr>
+          <w:sz w:val="22"/>
+          <w:szCs w:val="22"/>
+        </w:rPr>
+        <w:t>using traditional Linear Regression as a base model. While Partial Least Squares resulted in the minimal amount of errors, the team suspects that in this case, the best choice is the most simple one: a general linear model will perform better against new data versus the former since it will be resistant to both bias and variance</w:t>
+      </w:r>
+      <w:r>
+        <w:rPr>
+          <w:sz w:val="22"/>
+          <w:szCs w:val="22"/>
+        </w:rPr>
+        <w:t xml:space="preserve">, but a properly tuned </w:t>
+      </w:r>
+      <w:r>
+        <w:rPr>
+          <w:sz w:val="22"/>
+          <w:szCs w:val="22"/>
+        </w:rPr>
+        <w:t>MARS model (if time is not a factor) will also perform well – if not better than, - any model in the set.</w:t>
+      </w:r>
+    </w:p>
+    <w:p>
+      <w:pPr>
+        <w:rPr>
+          <w:sz w:val="22"/>
+          <w:szCs w:val="22"/>
+        </w:rPr>
+      </w:pPr>
+      <w:r>
+        <w:rPr>
+          <w:sz w:val="22"/>
+          <w:szCs w:val="22"/>
+        </w:rPr>
+        <w:br w:type="page"/>
+      </w:r>
+    </w:p>
+    <w:p>
+      <w:pPr>
+        <w:pBdr>
+          <w:top w:val="nil"/>
+          <w:left w:val="nil"/>
+          <w:bottom w:val="nil"/>
+          <w:right w:val="nil"/>
+          <w:between w:val="nil"/>
+        </w:pBdr>
+        <w:spacing w:line="240" w:lineRule="auto"/>
+        <w:ind w:firstLine="0"/>
+        <w:rPr>
           <w:rFonts w:ascii="Consolas" w:eastAsia="Consolas" w:hAnsi="Consolas" w:cs="Consolas"/>
           <w:color w:val="000000"/>
           <w:sz w:val="22"/>
           <w:szCs w:val="22"/>
         </w:rPr>
       </w:pPr>
-      <w:r>
-        <w:rPr>
-          <w:b/>
-          <w:sz w:val="22"/>
-          <w:szCs w:val="22"/>
-        </w:rPr>
-        <w:tab/>
-      </w:r>
-      <w:r>
-        <w:rPr>
-          <w:sz w:val="22"/>
-          <w:szCs w:val="22"/>
-        </w:rPr>
-        <w:t xml:space="preserve">After conducting initial exploratory analysis, the team transformed predictors, removed outliers, performed a Box Cox transformation, and then used the filtered data to fit multiple models, both linear and nonlinear. Based on the results of our models, the team discovered that traditional linear models resulted in </w:t>
-      </w:r>
-      <w:r>
-        <w:rPr>
-          <w:sz w:val="22"/>
-          <w:szCs w:val="22"/>
-        </w:rPr>
-        <w:t xml:space="preserve">strong </w:t>
-      </w:r>
-      <w:r>
-        <w:rPr>
-          <w:sz w:val="22"/>
-          <w:szCs w:val="22"/>
-        </w:rPr>
-        <w:t>predictive power with respect to sale price</w:t>
-      </w:r>
-      <w:r>
-        <w:rPr>
-          <w:sz w:val="22"/>
-          <w:szCs w:val="22"/>
-        </w:rPr>
-        <w:t xml:space="preserve">, whilst </w:t>
-      </w:r>
-      <w:r>
-        <w:rPr>
-          <w:sz w:val="22"/>
-          <w:szCs w:val="22"/>
-        </w:rPr>
-        <w:t xml:space="preserve">nonlinear models such as ELNET and Tree-based regression resulted in </w:t>
-      </w:r>
-      <w:r>
-        <w:rPr>
-          <w:sz w:val="22"/>
-          <w:szCs w:val="22"/>
-        </w:rPr>
-        <w:t>weaker</w:t>
-      </w:r>
-      <w:r>
-        <w:rPr>
-          <w:sz w:val="22"/>
-          <w:szCs w:val="22"/>
-        </w:rPr>
-        <w:t xml:space="preserve"> predictive power. A key drawback to this model is the lack of data beyond 2017, which removes the ability for the model to leverage the aspect of time series-based data to predict/classify sales on seasonality grounds. While the trained models provide useful insight on the nature of the real estate market in New York City, it is very likely that the models possess a high degree of bias as a result of both the lack of pre/post 2017 sales data and other confounding variables not accounted for that may contribute to sales price, such as economic/rental/purchase regulations or property condition/building material. A way to improve </w:t>
-      </w:r>
-      <w:r>
-        <w:rPr>
-          <w:sz w:val="22"/>
-          <w:szCs w:val="22"/>
-        </w:rPr>
-        <w:t xml:space="preserve">data suitability </w:t>
-      </w:r>
-      <w:r>
-        <w:rPr>
-          <w:sz w:val="22"/>
-          <w:szCs w:val="22"/>
-        </w:rPr>
-        <w:t xml:space="preserve">model would be to </w:t>
-      </w:r>
-      <w:r>
-        <w:rPr>
-          <w:sz w:val="22"/>
-          <w:szCs w:val="22"/>
-        </w:rPr>
-        <w:t xml:space="preserve">take advantage of street-based data and how neighboring properties may affect property values, as the team was unable to </w:t>
-      </w:r>
-      <w:r>
-        <w:rPr>
-          <w:sz w:val="22"/>
-          <w:szCs w:val="22"/>
-        </w:rPr>
-        <w:lastRenderedPageBreak/>
-        <w:t>properly utilize the feature-engineered street predictor in a way that would introduce variance in the model without sacrificing a significant amount of time in training (from merely 20 minutes to over 12 hours)</w:t>
-      </w:r>
-      <w:r>
-        <w:rPr>
-          <w:sz w:val="22"/>
-          <w:szCs w:val="22"/>
-        </w:rPr>
-        <w:t xml:space="preserve">. As such, the models generated from this data serve best as an initial template for </w:t>
-      </w:r>
-      <w:r>
-        <w:rPr>
-          <w:b/>
-          <w:i/>
-          <w:sz w:val="22"/>
-          <w:szCs w:val="22"/>
-        </w:rPr>
-        <w:t>further</w:t>
-      </w:r>
-      <w:r>
-        <w:rPr>
-          <w:sz w:val="22"/>
-          <w:szCs w:val="22"/>
-        </w:rPr>
-        <w:t xml:space="preserve"> iterative development with respect to real estate price predictions, </w:t>
-      </w:r>
-      <w:r>
-        <w:rPr>
-          <w:sz w:val="22"/>
-          <w:szCs w:val="22"/>
-        </w:rPr>
-        <w:t>using traditional Linear Regression as a base model. While Partial Least Squares resulted in the minimal amount of errors, the team suspects that in this case, the best choice is the most simple one: a general linear model will perform better against new data versus the former since it will be resistant to both bias and variance.</w:t>
-      </w:r>
     </w:p>
     <w:sdt>
       <w:sdtPr>
@@ -12808,8 +14531,8 @@
       </w:sdtContent>
     </w:sdt>
     <w:sectPr>
-      <w:headerReference w:type="default" r:id="rId13"/>
-      <w:footerReference w:type="default" r:id="rId14"/>
+      <w:headerReference w:type="default" r:id="rId14"/>
+      <w:footerReference w:type="default" r:id="rId15"/>
       <w:pgSz w:w="12240" w:h="15840"/>
       <w:pgMar w:top="1440" w:right="1440" w:bottom="1440" w:left="1440" w:header="720" w:footer="720" w:gutter="0"/>
       <w:pgNumType w:start="0"/>
@@ -13872,7 +15595,6 @@
   <w:style w:type="character" w:default="1" w:styleId="DefaultParagraphFont">
     <w:name w:val="Default Paragraph Font"/>
     <w:uiPriority w:val="1"/>
-    <w:semiHidden/>
     <w:unhideWhenUsed/>
   </w:style>
   <w:style w:type="table" w:default="1" w:styleId="TableNormal">
@@ -14766,6 +16488,12 @@
 </file>
 
 <file path=customXml/item1.xml><?xml version="1.0" encoding="utf-8"?>
+<go:gDocsCustomXmlDataStorage xmlns:go="http://customooxmlschemas.google.com/" xmlns:r="http://schemas.openxmlformats.org/officeDocument/2006/relationships">
+  <go:docsCustomData xmlns:go="http://customooxmlschemas.google.com/" roundtripDataSignature="AMtx7mjR29GEWRkdJKRcElrQz38MUDpN5g==">AMUW2mWUTP1mZHXG0M37hxs4nruqIfL9ylfr8EFQbCaQW9qrcwLoAR0zpnHwJatwjUohPQDmwMpu4yQ4Yh9uT44I7zoMDqA7b0zadXmowp3dVUQS3QSvCZzoBvr1raBZj0oPfzhuBsOZKcKSAvDxzyxU5GidKv1HxfAl4xiRQzowKXpC0Yh+drzqjdxj20SzpduPtvoI7j1ri4DbZtCwth6H3/+lV2jszW1HJLABqlQKpQqccUaKyfU=</go:docsCustomData>
+</go:gDocsCustomXmlDataStorage>
+</file>
+
+<file path=customXml/item2.xml><?xml version="1.0" encoding="utf-8"?>
 <b:Sources xmlns:b="http://schemas.openxmlformats.org/officeDocument/2006/bibliography" xmlns="http://schemas.openxmlformats.org/officeDocument/2006/bibliography" SelectedStyle="\APASixthEditionOfficeOnline.xsl" StyleName="APA" Version="6">
   <b:Source>
     <b:Tag>Cit20</b:Tag>
@@ -14804,25 +16532,19 @@
 </b:Sources>
 </file>
 
-<file path=customXml/item2.xml><?xml version="1.0" encoding="utf-8"?>
-<go:gDocsCustomXmlDataStorage xmlns:go="http://customooxmlschemas.google.com/" xmlns:r="http://schemas.openxmlformats.org/officeDocument/2006/relationships">
-  <go:docsCustomData xmlns:go="http://customooxmlschemas.google.com/" roundtripDataSignature="AMtx7mjR29GEWRkdJKRcElrQz38MUDpN5g==">AMUW2mWUTP1mZHXG0M37hxs4nruqIfL9ylfr8EFQbCaQW9qrcwLoAR0zpnHwJatwjUohPQDmwMpu4yQ4Yh9uT44I7zoMDqA7b0zadXmowp3dVUQS3QSvCZzoBvr1raBZj0oPfzhuBsOZKcKSAvDxzyxU5GidKv1HxfAl4xiRQzowKXpC0Yh+drzqjdxj20SzpduPtvoI7j1ri4DbZtCwth6H3/+lV2jszW1HJLABqlQKpQqccUaKyfU=</go:docsCustomData>
-</go:gDocsCustomXmlDataStorage>
-</file>
-
 <file path=customXml/itemProps1.xml><?xml version="1.0" encoding="utf-8"?>
-<ds:datastoreItem xmlns:ds="http://schemas.openxmlformats.org/officeDocument/2006/customXml" ds:itemID="{3A427E9E-1946-44A0-BDF8-20B2D4A1BEAD}">
-  <ds:schemaRefs>
-    <ds:schemaRef ds:uri="http://schemas.openxmlformats.org/officeDocument/2006/bibliography"/>
-  </ds:schemaRefs>
-</ds:datastoreItem>
-</file>
-
-<file path=customXml/itemProps2.xml><?xml version="1.0" encoding="utf-8"?>
 <ds:datastoreItem xmlns:ds="http://schemas.openxmlformats.org/officeDocument/2006/customXml" ds:itemID="{11111111-1234-1234-1234-123412341234}">
   <ds:schemaRefs>
     <ds:schemaRef ds:uri="http://customooxmlschemas.google.com/"/>
     <ds:schemaRef ds:uri="http://schemas.openxmlformats.org/officeDocument/2006/relationships"/>
   </ds:schemaRefs>
 </ds:datastoreItem>
+</file>
+
+<file path=customXml/itemProps2.xml><?xml version="1.0" encoding="utf-8"?>
+<ds:datastoreItem xmlns:ds="http://schemas.openxmlformats.org/officeDocument/2006/customXml" ds:itemID="{3A427E9E-1946-44A0-BDF8-20B2D4A1BEAD}">
+  <ds:schemaRefs>
+    <ds:schemaRef ds:uri="http://schemas.openxmlformats.org/officeDocument/2006/bibliography"/>
+  </ds:schemaRefs>
+</ds:datastoreItem>
 </file>